--- a/Documentatie/Arne/Sprint reviews.docx
+++ b/Documentatie/Arne/Sprint reviews.docx
@@ -126,16 +126,14 @@
           <w:bCs/>
           <w:sz w:val="36"/>
           <w:szCs w:val="36"/>
-          <w:lang w:val="en-US"/>
-        </w:rPr>
-      </w:pPr>
-      <w:r>
-        <w:rPr>
-          <w:b/>
-          <w:bCs/>
-          <w:sz w:val="36"/>
-          <w:szCs w:val="36"/>
-          <w:lang w:val="en-US"/>
+        </w:rPr>
+      </w:pPr>
+      <w:r>
+        <w:rPr>
+          <w:b/>
+          <w:bCs/>
+          <w:sz w:val="36"/>
+          <w:szCs w:val="36"/>
         </w:rPr>
         <w:t>Start:</w:t>
       </w:r>
@@ -153,7 +151,6 @@
           <w:bCs/>
           <w:sz w:val="36"/>
           <w:szCs w:val="36"/>
-          <w:lang w:val="en-US"/>
         </w:rPr>
         <w:tab/>
       </w:r>
@@ -365,339 +362,1285 @@
         </w:rPr>
         <w:t>. Verder hebben we dus besloten om een player controller met animaties te regelen, zodat ik verder kan werken met dingen die een hogere prioriteit hebben.</w:t>
       </w:r>
+    </w:p>
+    <w:p>
+      <w:pPr>
+        <w:rPr>
+          <w:sz w:val="36"/>
+          <w:szCs w:val="36"/>
+        </w:rPr>
+      </w:pPr>
+    </w:p>
+    <w:p>
+      <w:pPr>
+        <w:rPr>
+          <w:b/>
+          <w:bCs/>
+          <w:sz w:val="36"/>
+          <w:szCs w:val="36"/>
+        </w:rPr>
+      </w:pPr>
+      <w:r>
+        <w:rPr>
+          <w:b/>
+          <w:bCs/>
+          <w:sz w:val="36"/>
+          <w:szCs w:val="36"/>
+        </w:rPr>
+        <w:t>Einde sprint 1</w:t>
+      </w:r>
+    </w:p>
+    <w:p>
+      <w:pPr>
+        <w:rPr>
+          <w:b/>
+          <w:bCs/>
+          <w:sz w:val="36"/>
+          <w:szCs w:val="36"/>
+        </w:rPr>
+      </w:pPr>
+    </w:p>
+    <w:p>
+      <w:pPr>
+        <w:rPr>
+          <w:b/>
+          <w:bCs/>
+          <w:sz w:val="36"/>
+          <w:szCs w:val="36"/>
+        </w:rPr>
+      </w:pPr>
+    </w:p>
+    <w:p>
+      <w:pPr>
+        <w:rPr>
+          <w:b/>
+          <w:bCs/>
+          <w:sz w:val="36"/>
+          <w:szCs w:val="36"/>
+        </w:rPr>
+      </w:pPr>
+    </w:p>
+    <w:p>
+      <w:pPr>
+        <w:rPr>
+          <w:b/>
+          <w:bCs/>
+          <w:sz w:val="36"/>
+          <w:szCs w:val="36"/>
+        </w:rPr>
+      </w:pPr>
+    </w:p>
+    <w:p>
+      <w:pPr>
+        <w:rPr>
+          <w:b/>
+          <w:bCs/>
+          <w:sz w:val="36"/>
+          <w:szCs w:val="36"/>
+        </w:rPr>
+      </w:pPr>
+    </w:p>
+    <w:p>
+      <w:pPr>
+        <w:rPr>
+          <w:b/>
+          <w:bCs/>
+          <w:sz w:val="36"/>
+          <w:szCs w:val="36"/>
+        </w:rPr>
+      </w:pPr>
+      <w:r>
+        <w:rPr>
+          <w:b/>
+          <w:bCs/>
+          <w:sz w:val="36"/>
+          <w:szCs w:val="36"/>
+        </w:rPr>
+        <w:t xml:space="preserve">Individueel: </w:t>
+      </w:r>
+      <w:r>
+        <w:rPr>
+          <w:sz w:val="36"/>
+          <w:szCs w:val="36"/>
+        </w:rPr>
+        <w:t>Arne van Ommen</w:t>
+      </w:r>
+    </w:p>
+    <w:p>
+      <w:pPr>
+        <w:rPr>
+          <w:sz w:val="36"/>
+          <w:szCs w:val="36"/>
+        </w:rPr>
+      </w:pPr>
+      <w:r>
+        <w:rPr>
+          <w:b/>
+          <w:bCs/>
+          <w:sz w:val="36"/>
+          <w:szCs w:val="36"/>
+        </w:rPr>
+        <w:t xml:space="preserve">Datum: </w:t>
+      </w:r>
+      <w:r>
+        <w:rPr>
+          <w:sz w:val="36"/>
+          <w:szCs w:val="36"/>
+        </w:rPr>
+        <w:t>10</w:t>
+      </w:r>
+      <w:r>
+        <w:rPr>
+          <w:sz w:val="36"/>
+          <w:szCs w:val="36"/>
+        </w:rPr>
+        <w:t>-0</w:t>
+      </w:r>
+      <w:r>
+        <w:rPr>
+          <w:sz w:val="36"/>
+          <w:szCs w:val="36"/>
+        </w:rPr>
+        <w:t>2</w:t>
+      </w:r>
+      <w:r>
+        <w:rPr>
+          <w:sz w:val="36"/>
+          <w:szCs w:val="36"/>
+        </w:rPr>
+        <w:t xml:space="preserve">-2020 - </w:t>
+      </w:r>
+      <w:r>
+        <w:rPr>
+          <w:sz w:val="36"/>
+          <w:szCs w:val="36"/>
+        </w:rPr>
+        <w:t>2</w:t>
+      </w:r>
+      <w:r>
+        <w:rPr>
+          <w:sz w:val="36"/>
+          <w:szCs w:val="36"/>
+        </w:rPr>
+        <w:t>1</w:t>
+      </w:r>
+      <w:r>
+        <w:rPr>
+          <w:sz w:val="36"/>
+          <w:szCs w:val="36"/>
+        </w:rPr>
+        <w:t>-02-2020</w:t>
+      </w:r>
+    </w:p>
+    <w:p>
+      <w:pPr>
+        <w:rPr>
+          <w:sz w:val="36"/>
+          <w:szCs w:val="36"/>
+        </w:rPr>
+      </w:pPr>
+    </w:p>
+    <w:p>
+      <w:pPr>
+        <w:rPr>
+          <w:b/>
+          <w:bCs/>
+          <w:sz w:val="36"/>
+          <w:szCs w:val="36"/>
+        </w:rPr>
+      </w:pPr>
+      <w:r>
+        <w:rPr>
+          <w:b/>
+          <w:bCs/>
+          <w:sz w:val="36"/>
+          <w:szCs w:val="36"/>
+        </w:rPr>
+        <w:t>Review:</w:t>
+      </w:r>
+    </w:p>
+    <w:p>
+      <w:pPr>
+        <w:rPr>
+          <w:b/>
+          <w:bCs/>
+          <w:sz w:val="36"/>
+          <w:szCs w:val="36"/>
+        </w:rPr>
+      </w:pPr>
+      <w:r>
+        <w:rPr>
+          <w:b/>
+          <w:bCs/>
+          <w:sz w:val="36"/>
+          <w:szCs w:val="36"/>
+        </w:rPr>
+        <w:t>Start:</w:t>
+      </w:r>
+    </w:p>
+    <w:p>
+      <w:pPr>
+        <w:rPr>
+          <w:sz w:val="36"/>
+          <w:szCs w:val="36"/>
+        </w:rPr>
+      </w:pPr>
+      <w:r>
+        <w:rPr>
+          <w:b/>
+          <w:bCs/>
+          <w:sz w:val="36"/>
+          <w:szCs w:val="36"/>
+        </w:rPr>
+        <w:tab/>
+      </w:r>
+      <w:r>
+        <w:rPr>
+          <w:sz w:val="36"/>
+          <w:szCs w:val="36"/>
+        </w:rPr>
+        <w:t>Ik heb een week lang gewacht en ben ondertussen bezig gegaan in een nieuw unity project een mooie omgeving te maken, terwijl Nikkie contact op zou nemen met de maker van de nieuwe player controller, aangezien die player controller problemen gaf, dat duurde voor mij te lang dus na een week ben ik zelf weer bezig gegaan met een player controller.</w:t>
+      </w:r>
+    </w:p>
+    <w:p>
+      <w:pPr>
+        <w:rPr>
+          <w:b/>
+          <w:bCs/>
+          <w:sz w:val="36"/>
+          <w:szCs w:val="36"/>
+        </w:rPr>
+      </w:pPr>
+      <w:r>
+        <w:rPr>
+          <w:b/>
+          <w:bCs/>
+          <w:sz w:val="36"/>
+          <w:szCs w:val="36"/>
+        </w:rPr>
+        <w:t>Werk:</w:t>
+      </w:r>
+    </w:p>
+    <w:p>
+      <w:pPr>
+        <w:rPr>
+          <w:sz w:val="36"/>
+          <w:szCs w:val="36"/>
+        </w:rPr>
+      </w:pPr>
+      <w:r>
+        <w:rPr>
+          <w:b/>
+          <w:bCs/>
+          <w:sz w:val="36"/>
+          <w:szCs w:val="36"/>
+        </w:rPr>
+        <w:tab/>
+      </w:r>
+      <w:r>
+        <w:rPr>
+          <w:sz w:val="36"/>
+          <w:szCs w:val="36"/>
+        </w:rPr>
+        <w:t xml:space="preserve"> Ik ben dus bezig geweest met een nieuwe omgeving te maken met post processing en de scene een beetje fleur te geven, daarna ben ik opnieuw begonnen met een player controller. </w:t>
+      </w:r>
+    </w:p>
+    <w:p>
+      <w:pPr>
+        <w:rPr>
+          <w:b/>
+          <w:bCs/>
+          <w:sz w:val="36"/>
+          <w:szCs w:val="36"/>
+        </w:rPr>
+      </w:pPr>
+      <w:r>
+        <w:rPr>
+          <w:b/>
+          <w:bCs/>
+          <w:sz w:val="36"/>
+          <w:szCs w:val="36"/>
+        </w:rPr>
+        <w:t>Verloop:</w:t>
+      </w:r>
+    </w:p>
+    <w:p>
+      <w:pPr>
+        <w:rPr>
+          <w:sz w:val="36"/>
+          <w:szCs w:val="36"/>
+        </w:rPr>
+      </w:pPr>
+      <w:r>
+        <w:rPr>
+          <w:b/>
+          <w:bCs/>
+          <w:sz w:val="36"/>
+          <w:szCs w:val="36"/>
+        </w:rPr>
+        <w:tab/>
+      </w:r>
+      <w:r>
+        <w:rPr>
+          <w:sz w:val="36"/>
+          <w:szCs w:val="36"/>
+        </w:rPr>
+        <w:t>In de tussentijd was er bijna geen communicatie en dat zorgde ervoor dat we langzamer gingen werken. Daarover ben ik naar de leraren gegaan en heb dit gemeld, aangezien dit niet goed is voor het project.</w:t>
+      </w:r>
+    </w:p>
+    <w:p>
+      <w:pPr>
+        <w:rPr>
+          <w:sz w:val="36"/>
+          <w:szCs w:val="36"/>
+        </w:rPr>
+      </w:pPr>
+    </w:p>
+    <w:p>
+      <w:pPr>
+        <w:rPr>
+          <w:b/>
+          <w:bCs/>
+          <w:sz w:val="36"/>
+          <w:szCs w:val="36"/>
+        </w:rPr>
+      </w:pPr>
+      <w:r>
+        <w:rPr>
+          <w:b/>
+          <w:bCs/>
+          <w:sz w:val="36"/>
+          <w:szCs w:val="36"/>
+        </w:rPr>
+        <w:lastRenderedPageBreak/>
+        <w:t>Oplossing:</w:t>
+      </w:r>
+    </w:p>
+    <w:p>
+      <w:pPr>
+        <w:rPr>
+          <w:sz w:val="36"/>
+          <w:szCs w:val="36"/>
+        </w:rPr>
+      </w:pPr>
+      <w:r>
+        <w:rPr>
+          <w:b/>
+          <w:bCs/>
+          <w:sz w:val="36"/>
+          <w:szCs w:val="36"/>
+        </w:rPr>
+        <w:tab/>
+      </w:r>
+      <w:r>
+        <w:rPr>
+          <w:sz w:val="36"/>
+          <w:szCs w:val="36"/>
+        </w:rPr>
+        <w:t xml:space="preserve">Ga naar de leraren en opdrachtgever en leg alles uit en daarna </w:t>
+      </w:r>
+      <w:r>
+        <w:rPr>
+          <w:sz w:val="36"/>
+          <w:szCs w:val="36"/>
+        </w:rPr>
+        <w:t>overleg met Nikkie om opnieuw een plan op te stellen.</w:t>
+      </w:r>
+    </w:p>
+    <w:p>
+      <w:pPr>
+        <w:rPr>
+          <w:b/>
+          <w:bCs/>
+          <w:sz w:val="36"/>
+          <w:szCs w:val="36"/>
+        </w:rPr>
+      </w:pPr>
+    </w:p>
+    <w:p>
+      <w:pPr>
+        <w:rPr>
+          <w:b/>
+          <w:bCs/>
+          <w:sz w:val="36"/>
+          <w:szCs w:val="36"/>
+        </w:rPr>
+      </w:pPr>
+      <w:r>
+        <w:rPr>
+          <w:b/>
+          <w:bCs/>
+          <w:sz w:val="36"/>
+          <w:szCs w:val="36"/>
+        </w:rPr>
+        <w:t xml:space="preserve">Einde sprint </w:t>
+      </w:r>
+      <w:r>
+        <w:rPr>
+          <w:b/>
+          <w:bCs/>
+          <w:sz w:val="36"/>
+          <w:szCs w:val="36"/>
+        </w:rPr>
+        <w:t>2</w:t>
+      </w:r>
+    </w:p>
+    <w:p>
+      <w:pPr>
+        <w:rPr>
+          <w:b/>
+          <w:bCs/>
+          <w:sz w:val="36"/>
+          <w:szCs w:val="36"/>
+        </w:rPr>
+      </w:pPr>
+    </w:p>
+    <w:p>
+      <w:pPr>
+        <w:rPr>
+          <w:b/>
+          <w:bCs/>
+          <w:sz w:val="36"/>
+          <w:szCs w:val="36"/>
+        </w:rPr>
+      </w:pPr>
+    </w:p>
+    <w:p>
+      <w:pPr>
+        <w:rPr>
+          <w:b/>
+          <w:bCs/>
+          <w:sz w:val="36"/>
+          <w:szCs w:val="36"/>
+        </w:rPr>
+      </w:pPr>
+    </w:p>
+    <w:p>
+      <w:pPr>
+        <w:rPr>
+          <w:b/>
+          <w:bCs/>
+          <w:sz w:val="36"/>
+          <w:szCs w:val="36"/>
+        </w:rPr>
+      </w:pPr>
+    </w:p>
+    <w:p>
+      <w:pPr>
+        <w:rPr>
+          <w:b/>
+          <w:bCs/>
+          <w:sz w:val="36"/>
+          <w:szCs w:val="36"/>
+        </w:rPr>
+      </w:pPr>
+    </w:p>
+    <w:p>
+      <w:pPr>
+        <w:rPr>
+          <w:b/>
+          <w:bCs/>
+          <w:sz w:val="36"/>
+          <w:szCs w:val="36"/>
+        </w:rPr>
+      </w:pPr>
+    </w:p>
+    <w:p>
+      <w:pPr>
+        <w:rPr>
+          <w:b/>
+          <w:bCs/>
+          <w:sz w:val="36"/>
+          <w:szCs w:val="36"/>
+        </w:rPr>
+      </w:pPr>
+    </w:p>
+    <w:p>
+      <w:pPr>
+        <w:rPr>
+          <w:b/>
+          <w:bCs/>
+          <w:sz w:val="36"/>
+          <w:szCs w:val="36"/>
+        </w:rPr>
+      </w:pPr>
+    </w:p>
+    <w:p>
+      <w:pPr>
+        <w:rPr>
+          <w:b/>
+          <w:bCs/>
+          <w:sz w:val="36"/>
+          <w:szCs w:val="36"/>
+        </w:rPr>
+      </w:pPr>
+    </w:p>
+    <w:p>
+      <w:pPr>
+        <w:rPr>
+          <w:b/>
+          <w:bCs/>
+          <w:sz w:val="36"/>
+          <w:szCs w:val="36"/>
+        </w:rPr>
+      </w:pPr>
+    </w:p>
+    <w:p>
+      <w:pPr>
+        <w:rPr>
+          <w:b/>
+          <w:bCs/>
+          <w:sz w:val="36"/>
+          <w:szCs w:val="36"/>
+        </w:rPr>
+      </w:pPr>
+    </w:p>
+    <w:p>
+      <w:pPr>
+        <w:rPr>
+          <w:b/>
+          <w:bCs/>
+          <w:sz w:val="36"/>
+          <w:szCs w:val="36"/>
+        </w:rPr>
+      </w:pPr>
+    </w:p>
+    <w:p>
+      <w:pPr>
+        <w:rPr>
+          <w:b/>
+          <w:bCs/>
+          <w:sz w:val="36"/>
+          <w:szCs w:val="36"/>
+        </w:rPr>
+      </w:pPr>
+    </w:p>
+    <w:p>
+      <w:pPr>
+        <w:rPr>
+          <w:b/>
+          <w:bCs/>
+          <w:sz w:val="36"/>
+          <w:szCs w:val="36"/>
+        </w:rPr>
+      </w:pPr>
+    </w:p>
+    <w:p>
+      <w:pPr>
+        <w:rPr>
+          <w:b/>
+          <w:bCs/>
+          <w:sz w:val="36"/>
+          <w:szCs w:val="36"/>
+        </w:rPr>
+      </w:pPr>
+    </w:p>
+    <w:p>
+      <w:pPr>
+        <w:rPr>
+          <w:b/>
+          <w:bCs/>
+          <w:sz w:val="36"/>
+          <w:szCs w:val="36"/>
+        </w:rPr>
+      </w:pPr>
+    </w:p>
+    <w:p>
+      <w:pPr>
+        <w:rPr>
+          <w:b/>
+          <w:bCs/>
+          <w:sz w:val="36"/>
+          <w:szCs w:val="36"/>
+        </w:rPr>
+      </w:pPr>
+      <w:r>
+        <w:rPr>
+          <w:b/>
+          <w:bCs/>
+          <w:sz w:val="36"/>
+          <w:szCs w:val="36"/>
+        </w:rPr>
+        <w:lastRenderedPageBreak/>
+        <w:t xml:space="preserve">Individueel: </w:t>
+      </w:r>
+      <w:r>
+        <w:rPr>
+          <w:sz w:val="36"/>
+          <w:szCs w:val="36"/>
+        </w:rPr>
+        <w:t>Arne van Ommen</w:t>
+      </w:r>
+    </w:p>
+    <w:p>
+      <w:pPr>
+        <w:rPr>
+          <w:sz w:val="36"/>
+          <w:szCs w:val="36"/>
+        </w:rPr>
+      </w:pPr>
+      <w:r>
+        <w:rPr>
+          <w:b/>
+          <w:bCs/>
+          <w:sz w:val="36"/>
+          <w:szCs w:val="36"/>
+        </w:rPr>
+        <w:t xml:space="preserve">Datum: </w:t>
+      </w:r>
+      <w:r>
+        <w:rPr>
+          <w:sz w:val="36"/>
+          <w:szCs w:val="36"/>
+        </w:rPr>
+        <w:t>24</w:t>
+      </w:r>
+      <w:r>
+        <w:rPr>
+          <w:sz w:val="36"/>
+          <w:szCs w:val="36"/>
+        </w:rPr>
+        <w:t>-0</w:t>
+      </w:r>
+      <w:r>
+        <w:rPr>
+          <w:sz w:val="36"/>
+          <w:szCs w:val="36"/>
+        </w:rPr>
+        <w:t>2</w:t>
+      </w:r>
+      <w:r>
+        <w:rPr>
+          <w:sz w:val="36"/>
+          <w:szCs w:val="36"/>
+        </w:rPr>
+        <w:t xml:space="preserve">-2020 - </w:t>
+      </w:r>
+      <w:r>
+        <w:rPr>
+          <w:sz w:val="36"/>
+          <w:szCs w:val="36"/>
+        </w:rPr>
+        <w:t>6</w:t>
+      </w:r>
+      <w:r>
+        <w:rPr>
+          <w:sz w:val="36"/>
+          <w:szCs w:val="36"/>
+        </w:rPr>
+        <w:t>-0</w:t>
+      </w:r>
+      <w:r>
+        <w:rPr>
+          <w:sz w:val="36"/>
+          <w:szCs w:val="36"/>
+        </w:rPr>
+        <w:t>3</w:t>
+      </w:r>
+      <w:r>
+        <w:rPr>
+          <w:sz w:val="36"/>
+          <w:szCs w:val="36"/>
+        </w:rPr>
+        <w:t>-2020</w:t>
+      </w:r>
+    </w:p>
+    <w:p>
+      <w:pPr>
+        <w:rPr>
+          <w:sz w:val="36"/>
+          <w:szCs w:val="36"/>
+        </w:rPr>
+      </w:pPr>
+    </w:p>
+    <w:p>
+      <w:pPr>
+        <w:rPr>
+          <w:b/>
+          <w:bCs/>
+          <w:sz w:val="36"/>
+          <w:szCs w:val="36"/>
+        </w:rPr>
+      </w:pPr>
+      <w:r>
+        <w:rPr>
+          <w:b/>
+          <w:bCs/>
+          <w:sz w:val="36"/>
+          <w:szCs w:val="36"/>
+        </w:rPr>
+        <w:t>Review:</w:t>
+      </w:r>
+    </w:p>
+    <w:p>
+      <w:pPr>
+        <w:rPr>
+          <w:b/>
+          <w:bCs/>
+          <w:sz w:val="36"/>
+          <w:szCs w:val="36"/>
+        </w:rPr>
+      </w:pPr>
+      <w:r>
+        <w:rPr>
+          <w:b/>
+          <w:bCs/>
+          <w:sz w:val="36"/>
+          <w:szCs w:val="36"/>
+        </w:rPr>
+        <w:t>Start:</w:t>
+      </w:r>
+    </w:p>
+    <w:p>
+      <w:pPr>
+        <w:rPr>
+          <w:sz w:val="36"/>
+          <w:szCs w:val="36"/>
+        </w:rPr>
+      </w:pPr>
+      <w:r>
+        <w:rPr>
+          <w:b/>
+          <w:bCs/>
+          <w:sz w:val="36"/>
+          <w:szCs w:val="36"/>
+        </w:rPr>
+        <w:tab/>
+      </w:r>
+      <w:r>
+        <w:rPr>
+          <w:sz w:val="36"/>
+          <w:szCs w:val="36"/>
+        </w:rPr>
+        <w:t xml:space="preserve">Ik </w:t>
+      </w:r>
+      <w:r>
+        <w:rPr>
+          <w:sz w:val="36"/>
+          <w:szCs w:val="36"/>
+        </w:rPr>
+        <w:t xml:space="preserve">heb ook nog veel werk voor mijn bijbaan, dat was niet slim van mij. Ik heb nogmaals weer teveel hooi op mijn vork genomen en ik raak erg overstuur, na de eerste week raak ik de </w:t>
+      </w:r>
+      <w:r>
+        <w:rPr>
+          <w:sz w:val="36"/>
+          <w:szCs w:val="36"/>
+        </w:rPr>
+        <w:t>energie/flexibiliteit</w:t>
+      </w:r>
+      <w:r>
+        <w:rPr>
+          <w:sz w:val="36"/>
+          <w:szCs w:val="36"/>
+        </w:rPr>
+        <w:t xml:space="preserve"> kwijt om te programmeren</w:t>
+      </w:r>
+      <w:r>
+        <w:rPr>
+          <w:sz w:val="36"/>
+          <w:szCs w:val="36"/>
+        </w:rPr>
+        <w:t xml:space="preserve"> en krijg ik een aanval</w:t>
+      </w:r>
+      <w:r>
+        <w:rPr>
+          <w:sz w:val="36"/>
+          <w:szCs w:val="36"/>
+        </w:rPr>
+        <w:t xml:space="preserve">. </w:t>
+      </w:r>
+      <w:r>
+        <w:rPr>
+          <w:sz w:val="36"/>
+          <w:szCs w:val="36"/>
+        </w:rPr>
+        <w:t>Gelukkig moest ik de dag na de aanval, naar een intake voor de psycholoog en heeft die me wat hulp geboden. Daarna ben ik zo snel mogelijk wezen overleggen met leraren en de opdrachtgever en hebben zij mij duidelijk gekregen, dat het examen niet zo groot is als ik dacht, wat mij iets meer rust gaf.</w:t>
+      </w:r>
+      <w:r>
+        <w:rPr>
+          <w:sz w:val="36"/>
+          <w:szCs w:val="36"/>
+        </w:rPr>
+        <w:t xml:space="preserve"> </w:t>
+      </w:r>
+    </w:p>
+    <w:p>
+      <w:pPr>
+        <w:rPr>
+          <w:b/>
+          <w:bCs/>
+          <w:sz w:val="36"/>
+          <w:szCs w:val="36"/>
+        </w:rPr>
+      </w:pPr>
+      <w:r>
+        <w:rPr>
+          <w:b/>
+          <w:bCs/>
+          <w:sz w:val="36"/>
+          <w:szCs w:val="36"/>
+        </w:rPr>
+        <w:t>Werk:</w:t>
+      </w:r>
+    </w:p>
+    <w:p>
+      <w:pPr>
+        <w:rPr>
+          <w:sz w:val="36"/>
+          <w:szCs w:val="36"/>
+        </w:rPr>
+      </w:pPr>
+      <w:r>
+        <w:rPr>
+          <w:b/>
+          <w:bCs/>
+          <w:sz w:val="36"/>
+          <w:szCs w:val="36"/>
+        </w:rPr>
+        <w:tab/>
+      </w:r>
+      <w:r>
+        <w:rPr>
+          <w:sz w:val="36"/>
+          <w:szCs w:val="36"/>
+        </w:rPr>
+        <w:t>Aangezien ik een week niet heb kunnen werken en ik meer rust nodig had, heb ik het rustig aan proberen te doen, aan het eind van de week ben ik toch bezig gegaan met de player controller, de planning opnieuw maken en de controller werkend te krijgen.</w:t>
+      </w:r>
+    </w:p>
+    <w:p>
+      <w:pPr>
+        <w:rPr>
+          <w:b/>
+          <w:bCs/>
+          <w:sz w:val="36"/>
+          <w:szCs w:val="36"/>
+        </w:rPr>
+      </w:pPr>
+      <w:r>
+        <w:rPr>
+          <w:b/>
+          <w:bCs/>
+          <w:sz w:val="36"/>
+          <w:szCs w:val="36"/>
+        </w:rPr>
+        <w:t>Verloop:</w:t>
+      </w:r>
+    </w:p>
+    <w:p>
+      <w:pPr>
+        <w:rPr>
+          <w:sz w:val="36"/>
+          <w:szCs w:val="36"/>
+        </w:rPr>
+      </w:pPr>
+      <w:r>
+        <w:rPr>
+          <w:sz w:val="36"/>
+          <w:szCs w:val="36"/>
+        </w:rPr>
+        <w:tab/>
+        <w:t>Het ging eerst dramatisch slecht, maar door de snelle actie die is uitgevoerd</w:t>
+      </w:r>
+      <w:r>
+        <w:rPr>
+          <w:sz w:val="36"/>
+          <w:szCs w:val="36"/>
+        </w:rPr>
+        <w:t xml:space="preserve"> en de verduidelijking van het eigenlijke examen werk ben ik weer op mijn pootjes terecht gekomen.</w:t>
+      </w:r>
+    </w:p>
+    <w:p>
+      <w:pPr>
+        <w:rPr>
+          <w:b/>
+          <w:bCs/>
+          <w:sz w:val="36"/>
+          <w:szCs w:val="36"/>
+        </w:rPr>
+      </w:pPr>
+    </w:p>
+    <w:p>
+      <w:pPr>
+        <w:rPr>
+          <w:b/>
+          <w:bCs/>
+          <w:sz w:val="36"/>
+          <w:szCs w:val="36"/>
+        </w:rPr>
+      </w:pPr>
+      <w:r>
+        <w:rPr>
+          <w:b/>
+          <w:bCs/>
+          <w:sz w:val="36"/>
+          <w:szCs w:val="36"/>
+        </w:rPr>
+        <w:lastRenderedPageBreak/>
+        <w:t>Oplossing:</w:t>
+      </w:r>
+    </w:p>
+    <w:p>
+      <w:pPr>
+        <w:rPr>
+          <w:sz w:val="36"/>
+          <w:szCs w:val="36"/>
+        </w:rPr>
+      </w:pPr>
+      <w:r>
+        <w:rPr>
+          <w:sz w:val="36"/>
+          <w:szCs w:val="36"/>
+        </w:rPr>
+        <w:t>Snel actie ondernemen als er iets mis gaat, maar soms leer je te laat dat het mis gaat.</w:t>
+      </w:r>
+    </w:p>
+    <w:p>
+      <w:pPr>
+        <w:rPr>
+          <w:b/>
+          <w:bCs/>
+          <w:sz w:val="36"/>
+          <w:szCs w:val="36"/>
+        </w:rPr>
+      </w:pPr>
+    </w:p>
+    <w:p>
+      <w:pPr>
+        <w:rPr>
+          <w:b/>
+          <w:bCs/>
+          <w:sz w:val="36"/>
+          <w:szCs w:val="36"/>
+        </w:rPr>
+      </w:pPr>
+      <w:r>
+        <w:rPr>
+          <w:b/>
+          <w:bCs/>
+          <w:sz w:val="36"/>
+          <w:szCs w:val="36"/>
+        </w:rPr>
+        <w:t xml:space="preserve">Einde sprint </w:t>
+      </w:r>
+      <w:r>
+        <w:rPr>
+          <w:b/>
+          <w:bCs/>
+          <w:sz w:val="36"/>
+          <w:szCs w:val="36"/>
+        </w:rPr>
+        <w:t>3</w:t>
+      </w:r>
+    </w:p>
+    <w:p>
+      <w:pPr>
+        <w:rPr>
+          <w:b/>
+          <w:bCs/>
+          <w:sz w:val="36"/>
+          <w:szCs w:val="36"/>
+        </w:rPr>
+      </w:pPr>
+    </w:p>
+    <w:p>
+      <w:pPr>
+        <w:rPr>
+          <w:b/>
+          <w:bCs/>
+          <w:sz w:val="36"/>
+          <w:szCs w:val="36"/>
+        </w:rPr>
+      </w:pPr>
+      <w:r>
+        <w:rPr>
+          <w:b/>
+          <w:bCs/>
+          <w:sz w:val="36"/>
+          <w:szCs w:val="36"/>
+        </w:rPr>
+        <w:br w:type="page"/>
+      </w:r>
+    </w:p>
+    <w:p>
+      <w:pPr>
+        <w:rPr>
+          <w:b/>
+          <w:bCs/>
+          <w:sz w:val="36"/>
+          <w:szCs w:val="36"/>
+        </w:rPr>
+      </w:pPr>
+      <w:r>
+        <w:rPr>
+          <w:b/>
+          <w:bCs/>
+          <w:sz w:val="36"/>
+          <w:szCs w:val="36"/>
+        </w:rPr>
+        <w:lastRenderedPageBreak/>
+        <w:t xml:space="preserve">Individueel: </w:t>
+      </w:r>
+      <w:r>
+        <w:rPr>
+          <w:sz w:val="36"/>
+          <w:szCs w:val="36"/>
+        </w:rPr>
+        <w:t>Arne van Ommen</w:t>
+      </w:r>
+    </w:p>
+    <w:p>
+      <w:pPr>
+        <w:rPr>
+          <w:sz w:val="36"/>
+          <w:szCs w:val="36"/>
+        </w:rPr>
+      </w:pPr>
+      <w:r>
+        <w:rPr>
+          <w:b/>
+          <w:bCs/>
+          <w:sz w:val="36"/>
+          <w:szCs w:val="36"/>
+        </w:rPr>
+        <w:t xml:space="preserve">Datum: </w:t>
+      </w:r>
+      <w:r>
+        <w:rPr>
+          <w:sz w:val="36"/>
+          <w:szCs w:val="36"/>
+        </w:rPr>
+        <w:t>9</w:t>
+      </w:r>
+      <w:r>
+        <w:rPr>
+          <w:sz w:val="36"/>
+          <w:szCs w:val="36"/>
+        </w:rPr>
+        <w:t>-0</w:t>
+      </w:r>
+      <w:r>
+        <w:rPr>
+          <w:sz w:val="36"/>
+          <w:szCs w:val="36"/>
+        </w:rPr>
+        <w:t>3</w:t>
+      </w:r>
+      <w:r>
+        <w:rPr>
+          <w:sz w:val="36"/>
+          <w:szCs w:val="36"/>
+        </w:rPr>
+        <w:t xml:space="preserve">-2020 - </w:t>
+      </w:r>
+      <w:r>
+        <w:rPr>
+          <w:sz w:val="36"/>
+          <w:szCs w:val="36"/>
+        </w:rPr>
+        <w:t>20</w:t>
+      </w:r>
+      <w:r>
+        <w:rPr>
+          <w:sz w:val="36"/>
+          <w:szCs w:val="36"/>
+        </w:rPr>
+        <w:t>-0</w:t>
+      </w:r>
+      <w:r>
+        <w:rPr>
+          <w:sz w:val="36"/>
+          <w:szCs w:val="36"/>
+        </w:rPr>
+        <w:t>3</w:t>
+      </w:r>
+      <w:r>
+        <w:rPr>
+          <w:sz w:val="36"/>
+          <w:szCs w:val="36"/>
+        </w:rPr>
+        <w:t>-2020</w:t>
+      </w:r>
+    </w:p>
+    <w:p>
+      <w:pPr>
+        <w:rPr>
+          <w:sz w:val="36"/>
+          <w:szCs w:val="36"/>
+        </w:rPr>
+      </w:pPr>
+    </w:p>
+    <w:p>
+      <w:pPr>
+        <w:rPr>
+          <w:b/>
+          <w:bCs/>
+          <w:sz w:val="36"/>
+          <w:szCs w:val="36"/>
+        </w:rPr>
+      </w:pPr>
+      <w:r>
+        <w:rPr>
+          <w:b/>
+          <w:bCs/>
+          <w:sz w:val="36"/>
+          <w:szCs w:val="36"/>
+        </w:rPr>
+        <w:t>Review:</w:t>
+      </w:r>
+    </w:p>
+    <w:p>
+      <w:pPr>
+        <w:rPr>
+          <w:b/>
+          <w:bCs/>
+          <w:sz w:val="36"/>
+          <w:szCs w:val="36"/>
+        </w:rPr>
+      </w:pPr>
+      <w:r>
+        <w:rPr>
+          <w:b/>
+          <w:bCs/>
+          <w:sz w:val="36"/>
+          <w:szCs w:val="36"/>
+        </w:rPr>
+        <w:t>Start:</w:t>
+      </w:r>
+    </w:p>
+    <w:p>
+      <w:pPr>
+        <w:rPr>
+          <w:b/>
+          <w:bCs/>
+          <w:sz w:val="36"/>
+          <w:szCs w:val="36"/>
+        </w:rPr>
+      </w:pPr>
+    </w:p>
+    <w:p>
+      <w:pPr>
+        <w:rPr>
+          <w:b/>
+          <w:bCs/>
+          <w:sz w:val="36"/>
+          <w:szCs w:val="36"/>
+        </w:rPr>
+      </w:pPr>
+      <w:r>
+        <w:rPr>
+          <w:b/>
+          <w:bCs/>
+          <w:sz w:val="36"/>
+          <w:szCs w:val="36"/>
+        </w:rPr>
+        <w:t>Werk:</w:t>
+      </w:r>
+    </w:p>
+    <w:p>
+      <w:pPr>
+        <w:rPr>
+          <w:b/>
+          <w:bCs/>
+          <w:sz w:val="36"/>
+          <w:szCs w:val="36"/>
+        </w:rPr>
+      </w:pPr>
+    </w:p>
+    <w:p>
+      <w:pPr>
+        <w:rPr>
+          <w:b/>
+          <w:bCs/>
+          <w:sz w:val="36"/>
+          <w:szCs w:val="36"/>
+        </w:rPr>
+      </w:pPr>
+      <w:r>
+        <w:rPr>
+          <w:b/>
+          <w:bCs/>
+          <w:sz w:val="36"/>
+          <w:szCs w:val="36"/>
+        </w:rPr>
+        <w:t>Verloop:</w:t>
+      </w:r>
+    </w:p>
+    <w:p>
+      <w:pPr>
+        <w:rPr>
+          <w:sz w:val="36"/>
+          <w:szCs w:val="36"/>
+        </w:rPr>
+      </w:pPr>
+    </w:p>
+    <w:p>
+      <w:pPr>
+        <w:rPr>
+          <w:b/>
+          <w:bCs/>
+          <w:sz w:val="36"/>
+          <w:szCs w:val="36"/>
+        </w:rPr>
+      </w:pPr>
+      <w:r>
+        <w:rPr>
+          <w:b/>
+          <w:bCs/>
+          <w:sz w:val="36"/>
+          <w:szCs w:val="36"/>
+        </w:rPr>
+        <w:t>Oplossing:</w:t>
+      </w:r>
+    </w:p>
+    <w:p>
+      <w:pPr>
+        <w:rPr>
+          <w:b/>
+          <w:bCs/>
+          <w:sz w:val="36"/>
+          <w:szCs w:val="36"/>
+        </w:rPr>
+      </w:pPr>
+    </w:p>
+    <w:p>
+      <w:pPr>
+        <w:rPr>
+          <w:b/>
+          <w:bCs/>
+          <w:sz w:val="36"/>
+          <w:szCs w:val="36"/>
+        </w:rPr>
+      </w:pPr>
+      <w:r>
+        <w:rPr>
+          <w:b/>
+          <w:bCs/>
+          <w:sz w:val="36"/>
+          <w:szCs w:val="36"/>
+        </w:rPr>
+        <w:t xml:space="preserve">Einde sprint </w:t>
+      </w:r>
+      <w:r>
+        <w:rPr>
+          <w:b/>
+          <w:bCs/>
+          <w:sz w:val="36"/>
+          <w:szCs w:val="36"/>
+        </w:rPr>
+        <w:t>4</w:t>
+      </w:r>
+    </w:p>
+    <w:p>
+      <w:pPr>
+        <w:rPr>
+          <w:b/>
+          <w:bCs/>
+          <w:sz w:val="36"/>
+          <w:szCs w:val="36"/>
+        </w:rPr>
+      </w:pPr>
       <w:bookmarkStart w:id="0" w:name="_GoBack"/>
       <w:bookmarkEnd w:id="0"/>
-    </w:p>
-    <w:p>
-      <w:pPr>
-        <w:rPr>
-          <w:sz w:val="36"/>
-          <w:szCs w:val="36"/>
-        </w:rPr>
-      </w:pPr>
-    </w:p>
-    <w:p>
-      <w:pPr>
-        <w:rPr>
-          <w:b/>
-          <w:bCs/>
-          <w:sz w:val="36"/>
-          <w:szCs w:val="36"/>
-        </w:rPr>
-      </w:pPr>
-      <w:r>
-        <w:rPr>
-          <w:b/>
-          <w:bCs/>
-          <w:sz w:val="36"/>
-          <w:szCs w:val="36"/>
-        </w:rPr>
-        <w:t>Einde sprint 1</w:t>
-      </w:r>
-    </w:p>
-    <w:p>
-      <w:pPr>
-        <w:rPr>
-          <w:b/>
-          <w:bCs/>
-          <w:sz w:val="36"/>
-          <w:szCs w:val="36"/>
-        </w:rPr>
-      </w:pPr>
-    </w:p>
-    <w:p>
-      <w:pPr>
-        <w:rPr>
-          <w:b/>
-          <w:bCs/>
-          <w:sz w:val="36"/>
-          <w:szCs w:val="36"/>
-        </w:rPr>
-      </w:pPr>
-    </w:p>
-    <w:p>
-      <w:pPr>
-        <w:rPr>
-          <w:b/>
-          <w:bCs/>
-          <w:sz w:val="36"/>
-          <w:szCs w:val="36"/>
-        </w:rPr>
-      </w:pPr>
-    </w:p>
-    <w:p>
-      <w:pPr>
-        <w:rPr>
-          <w:b/>
-          <w:bCs/>
-          <w:sz w:val="36"/>
-          <w:szCs w:val="36"/>
-        </w:rPr>
-      </w:pPr>
-    </w:p>
-    <w:p>
-      <w:pPr>
-        <w:rPr>
-          <w:b/>
-          <w:bCs/>
-          <w:sz w:val="36"/>
-          <w:szCs w:val="36"/>
-        </w:rPr>
-      </w:pPr>
-    </w:p>
-    <w:p>
-      <w:pPr>
-        <w:rPr>
-          <w:b/>
-          <w:bCs/>
-          <w:sz w:val="36"/>
-          <w:szCs w:val="36"/>
-        </w:rPr>
-      </w:pPr>
-      <w:r>
-        <w:rPr>
-          <w:b/>
-          <w:bCs/>
-          <w:sz w:val="36"/>
-          <w:szCs w:val="36"/>
-        </w:rPr>
-        <w:t xml:space="preserve">Individueel: </w:t>
-      </w:r>
-      <w:r>
-        <w:rPr>
-          <w:sz w:val="36"/>
-          <w:szCs w:val="36"/>
-        </w:rPr>
-        <w:t>Arne van Ommen</w:t>
-      </w:r>
-    </w:p>
-    <w:p>
-      <w:pPr>
-        <w:rPr>
-          <w:sz w:val="36"/>
-          <w:szCs w:val="36"/>
-        </w:rPr>
-      </w:pPr>
-      <w:r>
-        <w:rPr>
-          <w:b/>
-          <w:bCs/>
-          <w:sz w:val="36"/>
-          <w:szCs w:val="36"/>
-        </w:rPr>
-        <w:t xml:space="preserve">Datum: </w:t>
-      </w:r>
-      <w:r>
-        <w:rPr>
-          <w:sz w:val="36"/>
-          <w:szCs w:val="36"/>
-        </w:rPr>
-        <w:t>10</w:t>
-      </w:r>
-      <w:r>
-        <w:rPr>
-          <w:sz w:val="36"/>
-          <w:szCs w:val="36"/>
-        </w:rPr>
-        <w:t>-0</w:t>
-      </w:r>
-      <w:r>
-        <w:rPr>
-          <w:sz w:val="36"/>
-          <w:szCs w:val="36"/>
-        </w:rPr>
-        <w:t>2</w:t>
-      </w:r>
-      <w:r>
-        <w:rPr>
-          <w:sz w:val="36"/>
-          <w:szCs w:val="36"/>
-        </w:rPr>
-        <w:t xml:space="preserve">-2020 - </w:t>
-      </w:r>
-      <w:r>
-        <w:rPr>
-          <w:sz w:val="36"/>
-          <w:szCs w:val="36"/>
-        </w:rPr>
-        <w:t>22</w:t>
-      </w:r>
-      <w:r>
-        <w:rPr>
-          <w:sz w:val="36"/>
-          <w:szCs w:val="36"/>
-        </w:rPr>
-        <w:t>-02-2020</w:t>
-      </w:r>
-    </w:p>
-    <w:p>
-      <w:pPr>
-        <w:rPr>
-          <w:sz w:val="36"/>
-          <w:szCs w:val="36"/>
-        </w:rPr>
-      </w:pPr>
-    </w:p>
-    <w:p>
-      <w:pPr>
-        <w:rPr>
-          <w:b/>
-          <w:bCs/>
-          <w:sz w:val="36"/>
-          <w:szCs w:val="36"/>
-        </w:rPr>
-      </w:pPr>
-      <w:r>
-        <w:rPr>
-          <w:b/>
-          <w:bCs/>
-          <w:sz w:val="36"/>
-          <w:szCs w:val="36"/>
-        </w:rPr>
-        <w:t>Review:</w:t>
-      </w:r>
-    </w:p>
-    <w:p>
-      <w:pPr>
-        <w:rPr>
-          <w:b/>
-          <w:bCs/>
-          <w:sz w:val="36"/>
-          <w:szCs w:val="36"/>
-        </w:rPr>
-      </w:pPr>
-      <w:r>
-        <w:rPr>
-          <w:b/>
-          <w:bCs/>
-          <w:sz w:val="36"/>
-          <w:szCs w:val="36"/>
-        </w:rPr>
-        <w:t>Start:</w:t>
-      </w:r>
-    </w:p>
-    <w:p>
-      <w:pPr>
-        <w:rPr>
-          <w:b/>
-          <w:bCs/>
-          <w:sz w:val="36"/>
-          <w:szCs w:val="36"/>
-        </w:rPr>
-      </w:pPr>
-    </w:p>
-    <w:p>
-      <w:pPr>
-        <w:rPr>
-          <w:b/>
-          <w:bCs/>
-          <w:sz w:val="36"/>
-          <w:szCs w:val="36"/>
-        </w:rPr>
-      </w:pPr>
-      <w:r>
-        <w:rPr>
-          <w:b/>
-          <w:bCs/>
-          <w:sz w:val="36"/>
-          <w:szCs w:val="36"/>
-        </w:rPr>
-        <w:t>Werk:</w:t>
-      </w:r>
-    </w:p>
-    <w:p>
-      <w:pPr>
-        <w:rPr>
-          <w:b/>
-          <w:bCs/>
-          <w:sz w:val="36"/>
-          <w:szCs w:val="36"/>
-        </w:rPr>
-      </w:pPr>
-    </w:p>
-    <w:p>
-      <w:pPr>
-        <w:rPr>
-          <w:b/>
-          <w:bCs/>
-          <w:sz w:val="36"/>
-          <w:szCs w:val="36"/>
-        </w:rPr>
-      </w:pPr>
-      <w:r>
-        <w:rPr>
-          <w:b/>
-          <w:bCs/>
-          <w:sz w:val="36"/>
-          <w:szCs w:val="36"/>
-        </w:rPr>
-        <w:t>Verloop:</w:t>
-      </w:r>
-    </w:p>
-    <w:p>
-      <w:pPr>
-        <w:rPr>
-          <w:sz w:val="36"/>
-          <w:szCs w:val="36"/>
-        </w:rPr>
-      </w:pPr>
-    </w:p>
-    <w:p>
-      <w:pPr>
-        <w:rPr>
-          <w:b/>
-          <w:bCs/>
-          <w:sz w:val="36"/>
-          <w:szCs w:val="36"/>
-        </w:rPr>
-      </w:pPr>
-      <w:r>
-        <w:rPr>
-          <w:b/>
-          <w:bCs/>
-          <w:sz w:val="36"/>
-          <w:szCs w:val="36"/>
-        </w:rPr>
-        <w:t>Oplossing:</w:t>
-      </w:r>
-    </w:p>
-    <w:p>
-      <w:pPr>
-        <w:rPr>
-          <w:b/>
-          <w:bCs/>
-          <w:sz w:val="36"/>
-          <w:szCs w:val="36"/>
-        </w:rPr>
-      </w:pPr>
-    </w:p>
-    <w:p>
-      <w:pPr>
-        <w:rPr>
-          <w:b/>
-          <w:bCs/>
-          <w:sz w:val="36"/>
-          <w:szCs w:val="36"/>
-        </w:rPr>
-      </w:pPr>
-      <w:r>
-        <w:rPr>
-          <w:b/>
-          <w:bCs/>
-          <w:sz w:val="36"/>
-          <w:szCs w:val="36"/>
-        </w:rPr>
-        <w:t xml:space="preserve">Einde sprint </w:t>
-      </w:r>
-      <w:r>
-        <w:rPr>
-          <w:b/>
-          <w:bCs/>
-          <w:sz w:val="36"/>
-          <w:szCs w:val="36"/>
-        </w:rPr>
-        <w:t>2</w:t>
-      </w:r>
     </w:p>
     <w:p>
       <w:pPr>
@@ -842,6 +1785,7 @@
     <w:lsdException w:name="HTML Sample" w:semiHidden="1" w:unhideWhenUsed="1"/>
     <w:lsdException w:name="HTML Typewriter" w:semiHidden="1" w:unhideWhenUsed="1"/>
     <w:lsdException w:name="HTML Variable" w:semiHidden="1" w:unhideWhenUsed="1"/>
+    <w:lsdException w:name="Normal Table" w:semiHidden="1" w:unhideWhenUsed="1"/>
     <w:lsdException w:name="annotation subject" w:semiHidden="1" w:unhideWhenUsed="1"/>
     <w:lsdException w:name="No List" w:semiHidden="1" w:unhideWhenUsed="1"/>
     <w:lsdException w:name="Outline List 1" w:semiHidden="1" w:unhideWhenUsed="1"/>
@@ -887,9 +1831,11 @@
     <w:lsdException w:name="Table Subtle 1" w:semiHidden="1" w:unhideWhenUsed="1"/>
     <w:lsdException w:name="Table Subtle 2" w:semiHidden="1" w:unhideWhenUsed="1"/>
     <w:lsdException w:name="Table Web 1" w:semiHidden="1" w:unhideWhenUsed="1"/>
+    <w:lsdException w:name="Table Web 2" w:semiHidden="1" w:unhideWhenUsed="1"/>
     <w:lsdException w:name="Table Web 3" w:semiHidden="1" w:unhideWhenUsed="1"/>
     <w:lsdException w:name="Balloon Text" w:semiHidden="1" w:unhideWhenUsed="1"/>
     <w:lsdException w:name="Table Grid" w:uiPriority="39"/>
+    <w:lsdException w:name="Table Theme" w:semiHidden="1" w:unhideWhenUsed="1"/>
     <w:lsdException w:name="Placeholder Text" w:semiHidden="1"/>
     <w:lsdException w:name="No Spacing" w:uiPriority="1" w:qFormat="1"/>
     <w:lsdException w:name="Light Shading" w:uiPriority="60"/>

--- a/Documentatie/Arne/Sprint reviews.docx
+++ b/Documentatie/Arne/Sprint reviews.docx
@@ -10,7 +10,6 @@
           <w:bCs/>
           <w:sz w:val="52"/>
           <w:szCs w:val="52"/>
-          <w:lang w:val="en-US"/>
         </w:rPr>
       </w:pPr>
       <w:r>
@@ -19,7 +18,6 @@
           <w:bCs/>
           <w:sz w:val="52"/>
           <w:szCs w:val="52"/>
-          <w:lang w:val="en-US"/>
         </w:rPr>
         <w:t>Sprint reviews</w:t>
       </w:r>
@@ -31,7 +29,6 @@
           <w:bCs/>
           <w:sz w:val="36"/>
           <w:szCs w:val="36"/>
-          <w:lang w:val="en-US"/>
         </w:rPr>
       </w:pPr>
       <w:r>
@@ -49,7 +46,6 @@
           <w:bCs/>
           <w:sz w:val="36"/>
           <w:szCs w:val="36"/>
-          <w:lang w:val="en-US"/>
         </w:rPr>
         <w:t xml:space="preserve">: </w:t>
       </w:r>
@@ -57,7 +53,6 @@
         <w:rPr>
           <w:sz w:val="36"/>
           <w:szCs w:val="36"/>
-          <w:lang w:val="en-US"/>
         </w:rPr>
         <w:t>Arne van Ommen</w:t>
       </w:r>
@@ -67,16 +62,14 @@
         <w:rPr>
           <w:sz w:val="36"/>
           <w:szCs w:val="36"/>
-          <w:lang w:val="en-US"/>
-        </w:rPr>
-      </w:pPr>
-      <w:r>
-        <w:rPr>
-          <w:b/>
-          <w:bCs/>
-          <w:sz w:val="36"/>
-          <w:szCs w:val="36"/>
-          <w:lang w:val="en-US"/>
+        </w:rPr>
+      </w:pPr>
+      <w:r>
+        <w:rPr>
+          <w:b/>
+          <w:bCs/>
+          <w:sz w:val="36"/>
+          <w:szCs w:val="36"/>
         </w:rPr>
         <w:t xml:space="preserve">Datum: </w:t>
       </w:r>
@@ -84,7 +77,6 @@
         <w:rPr>
           <w:sz w:val="36"/>
           <w:szCs w:val="36"/>
-          <w:lang w:val="en-US"/>
         </w:rPr>
         <w:t>27-01-2020 - 07-02-2020</w:t>
       </w:r>
@@ -92,29 +84,18 @@
     <w:p>
       <w:pPr>
         <w:rPr>
-          <w:sz w:val="36"/>
-          <w:szCs w:val="36"/>
-          <w:lang w:val="en-US"/>
-        </w:rPr>
-      </w:pPr>
-    </w:p>
-    <w:p>
-      <w:pPr>
-        <w:rPr>
-          <w:b/>
-          <w:bCs/>
-          <w:sz w:val="36"/>
-          <w:szCs w:val="36"/>
-          <w:lang w:val="en-US"/>
-        </w:rPr>
-      </w:pPr>
-      <w:r>
-        <w:rPr>
-          <w:b/>
-          <w:bCs/>
-          <w:sz w:val="36"/>
-          <w:szCs w:val="36"/>
-          <w:lang w:val="en-US"/>
+          <w:b/>
+          <w:bCs/>
+          <w:sz w:val="36"/>
+          <w:szCs w:val="36"/>
+        </w:rPr>
+      </w:pPr>
+      <w:r>
+        <w:rPr>
+          <w:b/>
+          <w:bCs/>
+          <w:sz w:val="36"/>
+          <w:szCs w:val="36"/>
         </w:rPr>
         <w:t>Review:</w:t>
       </w:r>
@@ -137,14 +118,6 @@
         </w:rPr>
         <w:t>Start:</w:t>
       </w:r>
-    </w:p>
-    <w:p>
-      <w:pPr>
-        <w:rPr>
-          <w:sz w:val="36"/>
-          <w:szCs w:val="36"/>
-        </w:rPr>
-      </w:pPr>
       <w:r>
         <w:rPr>
           <w:b/>
@@ -172,8 +145,6 @@
     <w:p>
       <w:pPr>
         <w:rPr>
-          <w:b/>
-          <w:bCs/>
           <w:sz w:val="36"/>
           <w:szCs w:val="36"/>
         </w:rPr>
@@ -187,14 +158,6 @@
         </w:rPr>
         <w:t>Werk:</w:t>
       </w:r>
-    </w:p>
-    <w:p>
-      <w:pPr>
-        <w:rPr>
-          <w:sz w:val="36"/>
-          <w:szCs w:val="36"/>
-        </w:rPr>
-      </w:pPr>
       <w:r>
         <w:rPr>
           <w:b/>
@@ -225,6 +188,32 @@
         </w:rPr>
         <w:t xml:space="preserve"> zo goed als af. Dus ik ben aan het zaterdag bezig geweest met het water movement en de transitie. </w:t>
       </w:r>
+    </w:p>
+    <w:p>
+      <w:pPr>
+        <w:rPr>
+          <w:sz w:val="36"/>
+          <w:szCs w:val="36"/>
+        </w:rPr>
+      </w:pPr>
+    </w:p>
+    <w:p>
+      <w:pPr>
+        <w:rPr>
+          <w:sz w:val="36"/>
+          <w:szCs w:val="36"/>
+        </w:rPr>
+      </w:pPr>
+    </w:p>
+    <w:p>
+      <w:pPr>
+        <w:rPr>
+          <w:b/>
+          <w:bCs/>
+          <w:sz w:val="36"/>
+          <w:szCs w:val="36"/>
+        </w:rPr>
+      </w:pPr>
     </w:p>
     <w:p>
       <w:pPr>
@@ -274,14 +263,6 @@
         </w:rPr>
         <w:t>Verloop:</w:t>
       </w:r>
-    </w:p>
-    <w:p>
-      <w:pPr>
-        <w:rPr>
-          <w:sz w:val="36"/>
-          <w:szCs w:val="36"/>
-        </w:rPr>
-      </w:pPr>
       <w:r>
         <w:rPr>
           <w:b/>
@@ -325,15 +306,15 @@
         </w:rPr>
         <w:t>Oplossing:</w:t>
       </w:r>
-    </w:p>
-    <w:p>
-      <w:pPr>
-        <w:ind w:firstLine="708"/>
-        <w:rPr>
-          <w:sz w:val="36"/>
-          <w:szCs w:val="36"/>
-        </w:rPr>
-      </w:pPr>
+      <w:r>
+        <w:rPr>
+          <w:b/>
+          <w:bCs/>
+          <w:sz w:val="36"/>
+          <w:szCs w:val="36"/>
+        </w:rPr>
+        <w:tab/>
+      </w:r>
       <w:r>
         <w:rPr>
           <w:sz w:val="36"/>
@@ -389,511 +370,6 @@
         </w:rPr>
         <w:t>Einde sprint 1</w:t>
       </w:r>
-    </w:p>
-    <w:p>
-      <w:pPr>
-        <w:rPr>
-          <w:b/>
-          <w:bCs/>
-          <w:sz w:val="36"/>
-          <w:szCs w:val="36"/>
-        </w:rPr>
-      </w:pPr>
-    </w:p>
-    <w:p>
-      <w:pPr>
-        <w:rPr>
-          <w:b/>
-          <w:bCs/>
-          <w:sz w:val="36"/>
-          <w:szCs w:val="36"/>
-        </w:rPr>
-      </w:pPr>
-    </w:p>
-    <w:p>
-      <w:pPr>
-        <w:rPr>
-          <w:b/>
-          <w:bCs/>
-          <w:sz w:val="36"/>
-          <w:szCs w:val="36"/>
-        </w:rPr>
-      </w:pPr>
-    </w:p>
-    <w:p>
-      <w:pPr>
-        <w:rPr>
-          <w:b/>
-          <w:bCs/>
-          <w:sz w:val="36"/>
-          <w:szCs w:val="36"/>
-        </w:rPr>
-      </w:pPr>
-    </w:p>
-    <w:p>
-      <w:pPr>
-        <w:rPr>
-          <w:b/>
-          <w:bCs/>
-          <w:sz w:val="36"/>
-          <w:szCs w:val="36"/>
-        </w:rPr>
-      </w:pPr>
-    </w:p>
-    <w:p>
-      <w:pPr>
-        <w:rPr>
-          <w:b/>
-          <w:bCs/>
-          <w:sz w:val="36"/>
-          <w:szCs w:val="36"/>
-        </w:rPr>
-      </w:pPr>
-      <w:r>
-        <w:rPr>
-          <w:b/>
-          <w:bCs/>
-          <w:sz w:val="36"/>
-          <w:szCs w:val="36"/>
-        </w:rPr>
-        <w:t xml:space="preserve">Individueel: </w:t>
-      </w:r>
-      <w:r>
-        <w:rPr>
-          <w:sz w:val="36"/>
-          <w:szCs w:val="36"/>
-        </w:rPr>
-        <w:t>Arne van Ommen</w:t>
-      </w:r>
-    </w:p>
-    <w:p>
-      <w:pPr>
-        <w:rPr>
-          <w:sz w:val="36"/>
-          <w:szCs w:val="36"/>
-        </w:rPr>
-      </w:pPr>
-      <w:r>
-        <w:rPr>
-          <w:b/>
-          <w:bCs/>
-          <w:sz w:val="36"/>
-          <w:szCs w:val="36"/>
-        </w:rPr>
-        <w:t xml:space="preserve">Datum: </w:t>
-      </w:r>
-      <w:r>
-        <w:rPr>
-          <w:sz w:val="36"/>
-          <w:szCs w:val="36"/>
-        </w:rPr>
-        <w:t>10</w:t>
-      </w:r>
-      <w:r>
-        <w:rPr>
-          <w:sz w:val="36"/>
-          <w:szCs w:val="36"/>
-        </w:rPr>
-        <w:t>-0</w:t>
-      </w:r>
-      <w:r>
-        <w:rPr>
-          <w:sz w:val="36"/>
-          <w:szCs w:val="36"/>
-        </w:rPr>
-        <w:t>2</w:t>
-      </w:r>
-      <w:r>
-        <w:rPr>
-          <w:sz w:val="36"/>
-          <w:szCs w:val="36"/>
-        </w:rPr>
-        <w:t xml:space="preserve">-2020 - </w:t>
-      </w:r>
-      <w:r>
-        <w:rPr>
-          <w:sz w:val="36"/>
-          <w:szCs w:val="36"/>
-        </w:rPr>
-        <w:t>2</w:t>
-      </w:r>
-      <w:r>
-        <w:rPr>
-          <w:sz w:val="36"/>
-          <w:szCs w:val="36"/>
-        </w:rPr>
-        <w:t>1</w:t>
-      </w:r>
-      <w:r>
-        <w:rPr>
-          <w:sz w:val="36"/>
-          <w:szCs w:val="36"/>
-        </w:rPr>
-        <w:t>-02-2020</w:t>
-      </w:r>
-    </w:p>
-    <w:p>
-      <w:pPr>
-        <w:rPr>
-          <w:sz w:val="36"/>
-          <w:szCs w:val="36"/>
-        </w:rPr>
-      </w:pPr>
-    </w:p>
-    <w:p>
-      <w:pPr>
-        <w:rPr>
-          <w:b/>
-          <w:bCs/>
-          <w:sz w:val="36"/>
-          <w:szCs w:val="36"/>
-        </w:rPr>
-      </w:pPr>
-      <w:r>
-        <w:rPr>
-          <w:b/>
-          <w:bCs/>
-          <w:sz w:val="36"/>
-          <w:szCs w:val="36"/>
-        </w:rPr>
-        <w:t>Review:</w:t>
-      </w:r>
-    </w:p>
-    <w:p>
-      <w:pPr>
-        <w:rPr>
-          <w:b/>
-          <w:bCs/>
-          <w:sz w:val="36"/>
-          <w:szCs w:val="36"/>
-        </w:rPr>
-      </w:pPr>
-      <w:r>
-        <w:rPr>
-          <w:b/>
-          <w:bCs/>
-          <w:sz w:val="36"/>
-          <w:szCs w:val="36"/>
-        </w:rPr>
-        <w:t>Start:</w:t>
-      </w:r>
-    </w:p>
-    <w:p>
-      <w:pPr>
-        <w:rPr>
-          <w:sz w:val="36"/>
-          <w:szCs w:val="36"/>
-        </w:rPr>
-      </w:pPr>
-      <w:r>
-        <w:rPr>
-          <w:b/>
-          <w:bCs/>
-          <w:sz w:val="36"/>
-          <w:szCs w:val="36"/>
-        </w:rPr>
-        <w:tab/>
-      </w:r>
-      <w:r>
-        <w:rPr>
-          <w:sz w:val="36"/>
-          <w:szCs w:val="36"/>
-        </w:rPr>
-        <w:t>Ik heb een week lang gewacht en ben ondertussen bezig gegaan in een nieuw unity project een mooie omgeving te maken, terwijl Nikkie contact op zou nemen met de maker van de nieuwe player controller, aangezien die player controller problemen gaf, dat duurde voor mij te lang dus na een week ben ik zelf weer bezig gegaan met een player controller.</w:t>
-      </w:r>
-    </w:p>
-    <w:p>
-      <w:pPr>
-        <w:rPr>
-          <w:b/>
-          <w:bCs/>
-          <w:sz w:val="36"/>
-          <w:szCs w:val="36"/>
-        </w:rPr>
-      </w:pPr>
-      <w:r>
-        <w:rPr>
-          <w:b/>
-          <w:bCs/>
-          <w:sz w:val="36"/>
-          <w:szCs w:val="36"/>
-        </w:rPr>
-        <w:t>Werk:</w:t>
-      </w:r>
-    </w:p>
-    <w:p>
-      <w:pPr>
-        <w:rPr>
-          <w:sz w:val="36"/>
-          <w:szCs w:val="36"/>
-        </w:rPr>
-      </w:pPr>
-      <w:r>
-        <w:rPr>
-          <w:b/>
-          <w:bCs/>
-          <w:sz w:val="36"/>
-          <w:szCs w:val="36"/>
-        </w:rPr>
-        <w:tab/>
-      </w:r>
-      <w:r>
-        <w:rPr>
-          <w:sz w:val="36"/>
-          <w:szCs w:val="36"/>
-        </w:rPr>
-        <w:t xml:space="preserve"> Ik ben dus bezig geweest met een nieuwe omgeving te maken met post processing en de scene een beetje fleur te geven, daarna ben ik opnieuw begonnen met een player controller. </w:t>
-      </w:r>
-    </w:p>
-    <w:p>
-      <w:pPr>
-        <w:rPr>
-          <w:b/>
-          <w:bCs/>
-          <w:sz w:val="36"/>
-          <w:szCs w:val="36"/>
-        </w:rPr>
-      </w:pPr>
-      <w:r>
-        <w:rPr>
-          <w:b/>
-          <w:bCs/>
-          <w:sz w:val="36"/>
-          <w:szCs w:val="36"/>
-        </w:rPr>
-        <w:t>Verloop:</w:t>
-      </w:r>
-    </w:p>
-    <w:p>
-      <w:pPr>
-        <w:rPr>
-          <w:sz w:val="36"/>
-          <w:szCs w:val="36"/>
-        </w:rPr>
-      </w:pPr>
-      <w:r>
-        <w:rPr>
-          <w:b/>
-          <w:bCs/>
-          <w:sz w:val="36"/>
-          <w:szCs w:val="36"/>
-        </w:rPr>
-        <w:tab/>
-      </w:r>
-      <w:r>
-        <w:rPr>
-          <w:sz w:val="36"/>
-          <w:szCs w:val="36"/>
-        </w:rPr>
-        <w:t>In de tussentijd was er bijna geen communicatie en dat zorgde ervoor dat we langzamer gingen werken. Daarover ben ik naar de leraren gegaan en heb dit gemeld, aangezien dit niet goed is voor het project.</w:t>
-      </w:r>
-    </w:p>
-    <w:p>
-      <w:pPr>
-        <w:rPr>
-          <w:sz w:val="36"/>
-          <w:szCs w:val="36"/>
-        </w:rPr>
-      </w:pPr>
-    </w:p>
-    <w:p>
-      <w:pPr>
-        <w:rPr>
-          <w:b/>
-          <w:bCs/>
-          <w:sz w:val="36"/>
-          <w:szCs w:val="36"/>
-        </w:rPr>
-      </w:pPr>
-      <w:r>
-        <w:rPr>
-          <w:b/>
-          <w:bCs/>
-          <w:sz w:val="36"/>
-          <w:szCs w:val="36"/>
-        </w:rPr>
-        <w:lastRenderedPageBreak/>
-        <w:t>Oplossing:</w:t>
-      </w:r>
-    </w:p>
-    <w:p>
-      <w:pPr>
-        <w:rPr>
-          <w:sz w:val="36"/>
-          <w:szCs w:val="36"/>
-        </w:rPr>
-      </w:pPr>
-      <w:r>
-        <w:rPr>
-          <w:b/>
-          <w:bCs/>
-          <w:sz w:val="36"/>
-          <w:szCs w:val="36"/>
-        </w:rPr>
-        <w:tab/>
-      </w:r>
-      <w:r>
-        <w:rPr>
-          <w:sz w:val="36"/>
-          <w:szCs w:val="36"/>
-        </w:rPr>
-        <w:t xml:space="preserve">Ga naar de leraren en opdrachtgever en leg alles uit en daarna </w:t>
-      </w:r>
-      <w:r>
-        <w:rPr>
-          <w:sz w:val="36"/>
-          <w:szCs w:val="36"/>
-        </w:rPr>
-        <w:t>overleg met Nikkie om opnieuw een plan op te stellen.</w:t>
-      </w:r>
-    </w:p>
-    <w:p>
-      <w:pPr>
-        <w:rPr>
-          <w:b/>
-          <w:bCs/>
-          <w:sz w:val="36"/>
-          <w:szCs w:val="36"/>
-        </w:rPr>
-      </w:pPr>
-    </w:p>
-    <w:p>
-      <w:pPr>
-        <w:rPr>
-          <w:b/>
-          <w:bCs/>
-          <w:sz w:val="36"/>
-          <w:szCs w:val="36"/>
-        </w:rPr>
-      </w:pPr>
-      <w:r>
-        <w:rPr>
-          <w:b/>
-          <w:bCs/>
-          <w:sz w:val="36"/>
-          <w:szCs w:val="36"/>
-        </w:rPr>
-        <w:t xml:space="preserve">Einde sprint </w:t>
-      </w:r>
-      <w:r>
-        <w:rPr>
-          <w:b/>
-          <w:bCs/>
-          <w:sz w:val="36"/>
-          <w:szCs w:val="36"/>
-        </w:rPr>
-        <w:t>2</w:t>
-      </w:r>
-    </w:p>
-    <w:p>
-      <w:pPr>
-        <w:rPr>
-          <w:b/>
-          <w:bCs/>
-          <w:sz w:val="36"/>
-          <w:szCs w:val="36"/>
-        </w:rPr>
-      </w:pPr>
-    </w:p>
-    <w:p>
-      <w:pPr>
-        <w:rPr>
-          <w:b/>
-          <w:bCs/>
-          <w:sz w:val="36"/>
-          <w:szCs w:val="36"/>
-        </w:rPr>
-      </w:pPr>
-    </w:p>
-    <w:p>
-      <w:pPr>
-        <w:rPr>
-          <w:b/>
-          <w:bCs/>
-          <w:sz w:val="36"/>
-          <w:szCs w:val="36"/>
-        </w:rPr>
-      </w:pPr>
-    </w:p>
-    <w:p>
-      <w:pPr>
-        <w:rPr>
-          <w:b/>
-          <w:bCs/>
-          <w:sz w:val="36"/>
-          <w:szCs w:val="36"/>
-        </w:rPr>
-      </w:pPr>
-    </w:p>
-    <w:p>
-      <w:pPr>
-        <w:rPr>
-          <w:b/>
-          <w:bCs/>
-          <w:sz w:val="36"/>
-          <w:szCs w:val="36"/>
-        </w:rPr>
-      </w:pPr>
-    </w:p>
-    <w:p>
-      <w:pPr>
-        <w:rPr>
-          <w:b/>
-          <w:bCs/>
-          <w:sz w:val="36"/>
-          <w:szCs w:val="36"/>
-        </w:rPr>
-      </w:pPr>
-    </w:p>
-    <w:p>
-      <w:pPr>
-        <w:rPr>
-          <w:b/>
-          <w:bCs/>
-          <w:sz w:val="36"/>
-          <w:szCs w:val="36"/>
-        </w:rPr>
-      </w:pPr>
-    </w:p>
-    <w:p>
-      <w:pPr>
-        <w:rPr>
-          <w:b/>
-          <w:bCs/>
-          <w:sz w:val="36"/>
-          <w:szCs w:val="36"/>
-        </w:rPr>
-      </w:pPr>
-    </w:p>
-    <w:p>
-      <w:pPr>
-        <w:rPr>
-          <w:b/>
-          <w:bCs/>
-          <w:sz w:val="36"/>
-          <w:szCs w:val="36"/>
-        </w:rPr>
-      </w:pPr>
-    </w:p>
-    <w:p>
-      <w:pPr>
-        <w:rPr>
-          <w:b/>
-          <w:bCs/>
-          <w:sz w:val="36"/>
-          <w:szCs w:val="36"/>
-        </w:rPr>
-      </w:pPr>
-    </w:p>
-    <w:p>
-      <w:pPr>
-        <w:rPr>
-          <w:b/>
-          <w:bCs/>
-          <w:sz w:val="36"/>
-          <w:szCs w:val="36"/>
-        </w:rPr>
-      </w:pPr>
     </w:p>
     <w:p>
       <w:pPr>
@@ -993,7 +469,7 @@
           <w:sz w:val="36"/>
           <w:szCs w:val="36"/>
         </w:rPr>
-        <w:t>24</w:t>
+        <w:t>10</w:t>
       </w:r>
       <w:r>
         <w:rPr>
@@ -1021,37 +497,22 @@
           <w:sz w:val="36"/>
           <w:szCs w:val="36"/>
         </w:rPr>
-        <w:t>6</w:t>
-      </w:r>
-      <w:r>
-        <w:rPr>
-          <w:sz w:val="36"/>
-          <w:szCs w:val="36"/>
-        </w:rPr>
-        <w:t>-0</w:t>
-      </w:r>
-      <w:r>
-        <w:rPr>
-          <w:sz w:val="36"/>
-          <w:szCs w:val="36"/>
-        </w:rPr>
-        <w:t>3</w:t>
-      </w:r>
-      <w:r>
-        <w:rPr>
-          <w:sz w:val="36"/>
-          <w:szCs w:val="36"/>
-        </w:rPr>
-        <w:t>-2020</w:t>
-      </w:r>
-    </w:p>
-    <w:p>
-      <w:pPr>
-        <w:rPr>
-          <w:sz w:val="36"/>
-          <w:szCs w:val="36"/>
-        </w:rPr>
-      </w:pPr>
+        <w:t>2</w:t>
+      </w:r>
+      <w:r>
+        <w:rPr>
+          <w:sz w:val="36"/>
+          <w:szCs w:val="36"/>
+        </w:rPr>
+        <w:t>1</w:t>
+      </w:r>
+      <w:r>
+        <w:rPr>
+          <w:sz w:val="36"/>
+          <w:szCs w:val="36"/>
+        </w:rPr>
+        <w:t>-02-2020</w:t>
+      </w:r>
     </w:p>
     <w:p>
       <w:pPr>
@@ -1090,14 +551,6 @@
         </w:rPr>
         <w:t>Start:</w:t>
       </w:r>
-    </w:p>
-    <w:p>
-      <w:pPr>
-        <w:rPr>
-          <w:sz w:val="36"/>
-          <w:szCs w:val="36"/>
-        </w:rPr>
-      </w:pPr>
       <w:r>
         <w:rPr>
           <w:b/>
@@ -1112,56 +565,7 @@
           <w:sz w:val="36"/>
           <w:szCs w:val="36"/>
         </w:rPr>
-        <w:t xml:space="preserve">Ik </w:t>
-      </w:r>
-      <w:r>
-        <w:rPr>
-          <w:sz w:val="36"/>
-          <w:szCs w:val="36"/>
-        </w:rPr>
-        <w:t xml:space="preserve">heb ook nog veel werk voor mijn bijbaan, dat was niet slim van mij. Ik heb nogmaals weer teveel hooi op mijn vork genomen en ik raak erg overstuur, na de eerste week raak ik de </w:t>
-      </w:r>
-      <w:r>
-        <w:rPr>
-          <w:sz w:val="36"/>
-          <w:szCs w:val="36"/>
-        </w:rPr>
-        <w:t>energie/flexibiliteit</w:t>
-      </w:r>
-      <w:r>
-        <w:rPr>
-          <w:sz w:val="36"/>
-          <w:szCs w:val="36"/>
-        </w:rPr>
-        <w:t xml:space="preserve"> kwijt om te programmeren</w:t>
-      </w:r>
-      <w:r>
-        <w:rPr>
-          <w:sz w:val="36"/>
-          <w:szCs w:val="36"/>
-        </w:rPr>
-        <w:t xml:space="preserve"> en krijg ik een aanval</w:t>
-      </w:r>
-      <w:r>
-        <w:rPr>
-          <w:sz w:val="36"/>
-          <w:szCs w:val="36"/>
-        </w:rPr>
-        <w:t xml:space="preserve">. </w:t>
-      </w:r>
-      <w:r>
-        <w:rPr>
-          <w:sz w:val="36"/>
-          <w:szCs w:val="36"/>
-        </w:rPr>
-        <w:t>Gelukkig moest ik de dag na de aanval, naar een intake voor de psycholoog en heeft die me wat hulp geboden. Daarna ben ik zo snel mogelijk wezen overleggen met leraren en de opdrachtgever en hebben zij mij duidelijk gekregen, dat het examen niet zo groot is als ik dacht, wat mij iets meer rust gaf.</w:t>
-      </w:r>
-      <w:r>
-        <w:rPr>
-          <w:sz w:val="36"/>
-          <w:szCs w:val="36"/>
-        </w:rPr>
-        <w:t xml:space="preserve"> </w:t>
+        <w:t>Ik heb een week lang gewacht en ben ondertussen bezig gegaan in een nieuw unity project een mooie omgeving te maken, terwijl Nikkie contact op zou nemen met de maker van de nieuwe player controller, aangezien die player controller problemen gaf, dat duurde voor mij te lang dus na een week ben ik zelf weer bezig gegaan met een player controller.</w:t>
       </w:r>
     </w:p>
     <w:p>
@@ -1182,14 +586,6 @@
         </w:rPr>
         <w:t>Werk:</w:t>
       </w:r>
-    </w:p>
-    <w:p>
-      <w:pPr>
-        <w:rPr>
-          <w:sz w:val="36"/>
-          <w:szCs w:val="36"/>
-        </w:rPr>
-      </w:pPr>
       <w:r>
         <w:rPr>
           <w:b/>
@@ -1201,10 +597,19 @@
       </w:r>
       <w:r>
         <w:rPr>
-          <w:sz w:val="36"/>
-          <w:szCs w:val="36"/>
-        </w:rPr>
-        <w:t>Aangezien ik een week niet heb kunnen werken en ik meer rust nodig had, heb ik het rustig aan proberen te doen, aan het eind van de week ben ik toch bezig gegaan met de player controller, de planning opnieuw maken en de controller werkend te krijgen.</w:t>
+          <w:b/>
+          <w:bCs/>
+          <w:sz w:val="36"/>
+          <w:szCs w:val="36"/>
+        </w:rPr>
+        <w:tab/>
+      </w:r>
+      <w:r>
+        <w:rPr>
+          <w:sz w:val="36"/>
+          <w:szCs w:val="36"/>
+        </w:rPr>
+        <w:t xml:space="preserve">Ik ben dus bezig geweest met een nieuwe omgeving te maken met post processing en de scene een beetje fleur te geven, daarna ben ik opnieuw begonnen met een player controller. </w:t>
       </w:r>
     </w:p>
     <w:p>
@@ -1225,84 +630,73 @@
         </w:rPr>
         <w:t>Verloop:</w:t>
       </w:r>
-    </w:p>
-    <w:p>
-      <w:pPr>
-        <w:rPr>
-          <w:sz w:val="36"/>
-          <w:szCs w:val="36"/>
-        </w:rPr>
-      </w:pPr>
-      <w:r>
-        <w:rPr>
+      <w:r>
+        <w:rPr>
+          <w:b/>
+          <w:bCs/>
           <w:sz w:val="36"/>
           <w:szCs w:val="36"/>
         </w:rPr>
         <w:tab/>
-        <w:t>Het ging eerst dramatisch slecht, maar door de snelle actie die is uitgevoerd</w:t>
-      </w:r>
-      <w:r>
-        <w:rPr>
-          <w:sz w:val="36"/>
-          <w:szCs w:val="36"/>
-        </w:rPr>
-        <w:t xml:space="preserve"> en de verduidelijking van het eigenlijke examen werk ben ik weer op mijn pootjes terecht gekomen.</w:t>
-      </w:r>
-    </w:p>
-    <w:p>
-      <w:pPr>
-        <w:rPr>
-          <w:b/>
-          <w:bCs/>
-          <w:sz w:val="36"/>
-          <w:szCs w:val="36"/>
-        </w:rPr>
-      </w:pPr>
-    </w:p>
-    <w:p>
-      <w:pPr>
-        <w:rPr>
-          <w:b/>
-          <w:bCs/>
-          <w:sz w:val="36"/>
-          <w:szCs w:val="36"/>
-        </w:rPr>
-      </w:pPr>
-      <w:r>
-        <w:rPr>
-          <w:b/>
-          <w:bCs/>
-          <w:sz w:val="36"/>
-          <w:szCs w:val="36"/>
-        </w:rPr>
-        <w:lastRenderedPageBreak/>
+      </w:r>
+      <w:r>
+        <w:rPr>
+          <w:b/>
+          <w:bCs/>
+          <w:sz w:val="36"/>
+          <w:szCs w:val="36"/>
+        </w:rPr>
+        <w:tab/>
+      </w:r>
+      <w:r>
+        <w:rPr>
+          <w:sz w:val="36"/>
+          <w:szCs w:val="36"/>
+        </w:rPr>
+        <w:t>In de tussentijd was er bijna geen communicatie en dat zorgde ervoor dat we langzamer gingen werken. Daarover ben ik naar de leraren gegaan en heb dit gemeld, aangezien dit niet goed is voor het project.</w:t>
+      </w:r>
+    </w:p>
+    <w:p>
+      <w:pPr>
+        <w:rPr>
+          <w:b/>
+          <w:bCs/>
+          <w:sz w:val="36"/>
+          <w:szCs w:val="36"/>
+        </w:rPr>
+      </w:pPr>
+      <w:r>
+        <w:rPr>
+          <w:b/>
+          <w:bCs/>
+          <w:sz w:val="36"/>
+          <w:szCs w:val="36"/>
+        </w:rPr>
         <w:t>Oplossing:</w:t>
       </w:r>
-    </w:p>
-    <w:p>
-      <w:pPr>
-        <w:rPr>
-          <w:sz w:val="36"/>
-          <w:szCs w:val="36"/>
-        </w:rPr>
-      </w:pPr>
-      <w:r>
-        <w:rPr>
-          <w:sz w:val="36"/>
-          <w:szCs w:val="36"/>
-        </w:rPr>
-        <w:t>Snel actie ondernemen als er iets mis gaat, maar soms leer je te laat dat het mis gaat.</w:t>
-      </w:r>
-    </w:p>
-    <w:p>
-      <w:pPr>
-        <w:rPr>
-          <w:b/>
-          <w:bCs/>
-          <w:sz w:val="36"/>
-          <w:szCs w:val="36"/>
-        </w:rPr>
-      </w:pPr>
+      <w:r>
+        <w:rPr>
+          <w:b/>
+          <w:bCs/>
+          <w:sz w:val="36"/>
+          <w:szCs w:val="36"/>
+        </w:rPr>
+        <w:tab/>
+      </w:r>
+      <w:r>
+        <w:rPr>
+          <w:sz w:val="36"/>
+          <w:szCs w:val="36"/>
+        </w:rPr>
+        <w:t xml:space="preserve">Ga naar de leraren en opdrachtgever en leg alles uit en daarna </w:t>
+      </w:r>
+      <w:r>
+        <w:rPr>
+          <w:sz w:val="36"/>
+          <w:szCs w:val="36"/>
+        </w:rPr>
+        <w:t>overleg met Nikkie om opnieuw een plan op te stellen.</w:t>
+      </w:r>
     </w:p>
     <w:p>
       <w:pPr>
@@ -1329,37 +723,38 @@
           <w:sz w:val="36"/>
           <w:szCs w:val="36"/>
         </w:rPr>
-        <w:t>3</w:t>
-      </w:r>
-    </w:p>
-    <w:p>
-      <w:pPr>
-        <w:rPr>
-          <w:b/>
-          <w:bCs/>
-          <w:sz w:val="36"/>
-          <w:szCs w:val="36"/>
-        </w:rPr>
-      </w:pPr>
-    </w:p>
-    <w:p>
-      <w:pPr>
-        <w:rPr>
-          <w:b/>
-          <w:bCs/>
-          <w:sz w:val="36"/>
-          <w:szCs w:val="36"/>
-        </w:rPr>
-      </w:pPr>
-      <w:r>
-        <w:rPr>
-          <w:b/>
-          <w:bCs/>
-          <w:sz w:val="36"/>
-          <w:szCs w:val="36"/>
-        </w:rPr>
-        <w:br w:type="page"/>
-      </w:r>
+        <w:t>2</w:t>
+      </w:r>
+    </w:p>
+    <w:p>
+      <w:pPr>
+        <w:rPr>
+          <w:b/>
+          <w:bCs/>
+          <w:sz w:val="36"/>
+          <w:szCs w:val="36"/>
+        </w:rPr>
+      </w:pPr>
+    </w:p>
+    <w:p>
+      <w:pPr>
+        <w:rPr>
+          <w:b/>
+          <w:bCs/>
+          <w:sz w:val="36"/>
+          <w:szCs w:val="36"/>
+        </w:rPr>
+      </w:pPr>
+    </w:p>
+    <w:p>
+      <w:pPr>
+        <w:rPr>
+          <w:b/>
+          <w:bCs/>
+          <w:sz w:val="36"/>
+          <w:szCs w:val="36"/>
+        </w:rPr>
+      </w:pPr>
     </w:p>
     <w:p>
       <w:pPr>
@@ -1409,6 +804,359 @@
           <w:sz w:val="36"/>
           <w:szCs w:val="36"/>
         </w:rPr>
+        <w:t>24</w:t>
+      </w:r>
+      <w:r>
+        <w:rPr>
+          <w:sz w:val="36"/>
+          <w:szCs w:val="36"/>
+        </w:rPr>
+        <w:t>-0</w:t>
+      </w:r>
+      <w:r>
+        <w:rPr>
+          <w:sz w:val="36"/>
+          <w:szCs w:val="36"/>
+        </w:rPr>
+        <w:t>2</w:t>
+      </w:r>
+      <w:r>
+        <w:rPr>
+          <w:sz w:val="36"/>
+          <w:szCs w:val="36"/>
+        </w:rPr>
+        <w:t xml:space="preserve">-2020 - </w:t>
+      </w:r>
+      <w:r>
+        <w:rPr>
+          <w:sz w:val="36"/>
+          <w:szCs w:val="36"/>
+        </w:rPr>
+        <w:t>6</w:t>
+      </w:r>
+      <w:r>
+        <w:rPr>
+          <w:sz w:val="36"/>
+          <w:szCs w:val="36"/>
+        </w:rPr>
+        <w:t>-0</w:t>
+      </w:r>
+      <w:r>
+        <w:rPr>
+          <w:sz w:val="36"/>
+          <w:szCs w:val="36"/>
+        </w:rPr>
+        <w:t>3</w:t>
+      </w:r>
+      <w:r>
+        <w:rPr>
+          <w:sz w:val="36"/>
+          <w:szCs w:val="36"/>
+        </w:rPr>
+        <w:t>-2020</w:t>
+      </w:r>
+    </w:p>
+    <w:p>
+      <w:pPr>
+        <w:rPr>
+          <w:b/>
+          <w:bCs/>
+          <w:sz w:val="36"/>
+          <w:szCs w:val="36"/>
+        </w:rPr>
+      </w:pPr>
+      <w:r>
+        <w:rPr>
+          <w:b/>
+          <w:bCs/>
+          <w:sz w:val="36"/>
+          <w:szCs w:val="36"/>
+        </w:rPr>
+        <w:t>Review:</w:t>
+      </w:r>
+    </w:p>
+    <w:p>
+      <w:pPr>
+        <w:rPr>
+          <w:b/>
+          <w:bCs/>
+          <w:sz w:val="36"/>
+          <w:szCs w:val="36"/>
+        </w:rPr>
+      </w:pPr>
+      <w:r>
+        <w:rPr>
+          <w:b/>
+          <w:bCs/>
+          <w:sz w:val="36"/>
+          <w:szCs w:val="36"/>
+        </w:rPr>
+        <w:t>Start:</w:t>
+      </w:r>
+      <w:r>
+        <w:rPr>
+          <w:b/>
+          <w:bCs/>
+          <w:sz w:val="36"/>
+          <w:szCs w:val="36"/>
+        </w:rPr>
+        <w:tab/>
+      </w:r>
+      <w:r>
+        <w:rPr>
+          <w:sz w:val="36"/>
+          <w:szCs w:val="36"/>
+        </w:rPr>
+        <w:t xml:space="preserve">Ik </w:t>
+      </w:r>
+      <w:r>
+        <w:rPr>
+          <w:sz w:val="36"/>
+          <w:szCs w:val="36"/>
+        </w:rPr>
+        <w:t xml:space="preserve">heb ook nog veel werk voor mijn bijbaan, dat was niet slim van mij. Ik heb nogmaals weer teveel hooi op mijn vork genomen en ik raak erg overstuur, na de eerste week raak ik de </w:t>
+      </w:r>
+      <w:r>
+        <w:rPr>
+          <w:sz w:val="36"/>
+          <w:szCs w:val="36"/>
+        </w:rPr>
+        <w:t>energie/flexibiliteit</w:t>
+      </w:r>
+      <w:r>
+        <w:rPr>
+          <w:sz w:val="36"/>
+          <w:szCs w:val="36"/>
+        </w:rPr>
+        <w:t xml:space="preserve"> kwijt om te programmeren</w:t>
+      </w:r>
+      <w:r>
+        <w:rPr>
+          <w:sz w:val="36"/>
+          <w:szCs w:val="36"/>
+        </w:rPr>
+        <w:t xml:space="preserve"> en krijg ik een aanval</w:t>
+      </w:r>
+      <w:r>
+        <w:rPr>
+          <w:sz w:val="36"/>
+          <w:szCs w:val="36"/>
+        </w:rPr>
+        <w:t xml:space="preserve">. </w:t>
+      </w:r>
+      <w:r>
+        <w:rPr>
+          <w:sz w:val="36"/>
+          <w:szCs w:val="36"/>
+        </w:rPr>
+        <w:t>Gelukkig moest ik de dag na de aanval, naar een intake voor de psycholoog en heeft die me wat hulp geboden. Daarna ben ik zo snel mogelijk wezen overleggen met leraren en de opdrachtgever en hebben zij mij duidelijk gekregen, dat het examen niet zo groot is als ik dacht, wat mij iets meer rust gaf.</w:t>
+      </w:r>
+      <w:r>
+        <w:rPr>
+          <w:sz w:val="36"/>
+          <w:szCs w:val="36"/>
+        </w:rPr>
+        <w:t xml:space="preserve"> </w:t>
+      </w:r>
+    </w:p>
+    <w:p>
+      <w:pPr>
+        <w:rPr>
+          <w:b/>
+          <w:bCs/>
+          <w:sz w:val="36"/>
+          <w:szCs w:val="36"/>
+        </w:rPr>
+      </w:pPr>
+      <w:r>
+        <w:rPr>
+          <w:b/>
+          <w:bCs/>
+          <w:sz w:val="36"/>
+          <w:szCs w:val="36"/>
+        </w:rPr>
+        <w:t>Werk:</w:t>
+      </w:r>
+      <w:r>
+        <w:rPr>
+          <w:b/>
+          <w:bCs/>
+          <w:sz w:val="36"/>
+          <w:szCs w:val="36"/>
+        </w:rPr>
+        <w:t xml:space="preserve"> </w:t>
+      </w:r>
+      <w:r>
+        <w:rPr>
+          <w:b/>
+          <w:bCs/>
+          <w:sz w:val="36"/>
+          <w:szCs w:val="36"/>
+        </w:rPr>
+        <w:tab/>
+      </w:r>
+      <w:r>
+        <w:rPr>
+          <w:sz w:val="36"/>
+          <w:szCs w:val="36"/>
+        </w:rPr>
+        <w:t>Aangezien ik een week niet heb kunnen werken en ik meer rust nodig had, heb ik het rustig aan proberen te doen, aan het eind van de week ben ik toch bezig gegaan met de player controller, de planning opnieuw maken en de controller werkend te krijgen.</w:t>
+      </w:r>
+    </w:p>
+    <w:p>
+      <w:pPr>
+        <w:rPr>
+          <w:b/>
+          <w:bCs/>
+          <w:sz w:val="36"/>
+          <w:szCs w:val="36"/>
+        </w:rPr>
+      </w:pPr>
+      <w:r>
+        <w:rPr>
+          <w:b/>
+          <w:bCs/>
+          <w:sz w:val="36"/>
+          <w:szCs w:val="36"/>
+        </w:rPr>
+        <w:t>Verloop:</w:t>
+      </w:r>
+      <w:r>
+        <w:rPr>
+          <w:b/>
+          <w:bCs/>
+          <w:sz w:val="36"/>
+          <w:szCs w:val="36"/>
+        </w:rPr>
+        <w:tab/>
+      </w:r>
+      <w:r>
+        <w:rPr>
+          <w:sz w:val="36"/>
+          <w:szCs w:val="36"/>
+        </w:rPr>
+        <w:t>Het ging eerst dramatisch slecht, maar door de snelle actie die is uitgevoerd</w:t>
+      </w:r>
+      <w:r>
+        <w:rPr>
+          <w:sz w:val="36"/>
+          <w:szCs w:val="36"/>
+        </w:rPr>
+        <w:t xml:space="preserve"> en de verduidelijking van het eigenlijke examen werk ben ik weer op mijn pootjes terecht gekomen.</w:t>
+      </w:r>
+    </w:p>
+    <w:p>
+      <w:pPr>
+        <w:rPr>
+          <w:b/>
+          <w:bCs/>
+          <w:sz w:val="36"/>
+          <w:szCs w:val="36"/>
+        </w:rPr>
+      </w:pPr>
+      <w:r>
+        <w:rPr>
+          <w:b/>
+          <w:bCs/>
+          <w:sz w:val="36"/>
+          <w:szCs w:val="36"/>
+        </w:rPr>
+        <w:t>Oplossing:</w:t>
+      </w:r>
+      <w:r>
+        <w:rPr>
+          <w:b/>
+          <w:bCs/>
+          <w:sz w:val="36"/>
+          <w:szCs w:val="36"/>
+        </w:rPr>
+        <w:tab/>
+      </w:r>
+      <w:r>
+        <w:rPr>
+          <w:sz w:val="36"/>
+          <w:szCs w:val="36"/>
+        </w:rPr>
+        <w:t>Snel actie ondernemen als er iets mis gaat, maar soms leer je te laat dat het mis gaat.</w:t>
+      </w:r>
+    </w:p>
+    <w:p>
+      <w:pPr>
+        <w:rPr>
+          <w:b/>
+          <w:bCs/>
+          <w:sz w:val="36"/>
+          <w:szCs w:val="36"/>
+        </w:rPr>
+      </w:pPr>
+      <w:r>
+        <w:rPr>
+          <w:b/>
+          <w:bCs/>
+          <w:sz w:val="36"/>
+          <w:szCs w:val="36"/>
+        </w:rPr>
+        <w:t>Einde sprint 3</w:t>
+      </w:r>
+    </w:p>
+    <w:p>
+      <w:pPr>
+        <w:rPr>
+          <w:b/>
+          <w:bCs/>
+          <w:sz w:val="36"/>
+          <w:szCs w:val="36"/>
+        </w:rPr>
+      </w:pPr>
+    </w:p>
+    <w:p>
+      <w:pPr>
+        <w:rPr>
+          <w:b/>
+          <w:bCs/>
+          <w:sz w:val="36"/>
+          <w:szCs w:val="36"/>
+        </w:rPr>
+      </w:pPr>
+      <w:r>
+        <w:rPr>
+          <w:b/>
+          <w:bCs/>
+          <w:sz w:val="36"/>
+          <w:szCs w:val="36"/>
+        </w:rPr>
+        <w:lastRenderedPageBreak/>
+        <w:t xml:space="preserve">Individueel: </w:t>
+      </w:r>
+      <w:r>
+        <w:rPr>
+          <w:sz w:val="36"/>
+          <w:szCs w:val="36"/>
+        </w:rPr>
+        <w:t>Arne van Ommen</w:t>
+      </w:r>
+    </w:p>
+    <w:p>
+      <w:pPr>
+        <w:rPr>
+          <w:sz w:val="36"/>
+          <w:szCs w:val="36"/>
+        </w:rPr>
+      </w:pPr>
+      <w:r>
+        <w:rPr>
+          <w:b/>
+          <w:bCs/>
+          <w:sz w:val="36"/>
+          <w:szCs w:val="36"/>
+        </w:rPr>
+        <w:t xml:space="preserve">Datum: </w:t>
+      </w:r>
+      <w:r>
+        <w:rPr>
+          <w:sz w:val="36"/>
+          <w:szCs w:val="36"/>
+        </w:rPr>
         <w:t>9</w:t>
       </w:r>
       <w:r>
@@ -1464,14 +1212,6 @@
     <w:p>
       <w:pPr>
         <w:rPr>
-          <w:sz w:val="36"/>
-          <w:szCs w:val="36"/>
-        </w:rPr>
-      </w:pPr>
-    </w:p>
-    <w:p>
-      <w:pPr>
-        <w:rPr>
           <w:b/>
           <w:bCs/>
           <w:sz w:val="36"/>
@@ -1491,8 +1231,6 @@
     <w:p>
       <w:pPr>
         <w:rPr>
-          <w:b/>
-          <w:bCs/>
           <w:sz w:val="36"/>
           <w:szCs w:val="36"/>
         </w:rPr>
@@ -1506,22 +1244,26 @@
         </w:rPr>
         <w:t>Start:</w:t>
       </w:r>
-    </w:p>
-    <w:p>
-      <w:pPr>
-        <w:rPr>
-          <w:b/>
-          <w:bCs/>
-          <w:sz w:val="36"/>
-          <w:szCs w:val="36"/>
-        </w:rPr>
-      </w:pPr>
-    </w:p>
-    <w:p>
-      <w:pPr>
-        <w:rPr>
-          <w:b/>
-          <w:bCs/>
+      <w:r>
+        <w:rPr>
+          <w:b/>
+          <w:bCs/>
+          <w:sz w:val="36"/>
+          <w:szCs w:val="36"/>
+        </w:rPr>
+        <w:tab/>
+      </w:r>
+      <w:r>
+        <w:rPr>
+          <w:sz w:val="36"/>
+          <w:szCs w:val="36"/>
+        </w:rPr>
+        <w:t>Nadat mijn misverstand verduidelijkt was zijn we snel van slag gegaan met een nieuw planning, ik heb een nieuwe character controller gemaakt en ben weer gaan presenteren we hebben weer een goede basis neergelegd om verder mee te gaan.</w:t>
+      </w:r>
+    </w:p>
+    <w:p>
+      <w:pPr>
+        <w:rPr>
           <w:sz w:val="36"/>
           <w:szCs w:val="36"/>
         </w:rPr>
@@ -1535,22 +1277,68 @@
         </w:rPr>
         <w:t>Werk:</w:t>
       </w:r>
-    </w:p>
-    <w:p>
-      <w:pPr>
-        <w:rPr>
-          <w:b/>
-          <w:bCs/>
-          <w:sz w:val="36"/>
-          <w:szCs w:val="36"/>
-        </w:rPr>
-      </w:pPr>
-    </w:p>
-    <w:p>
-      <w:pPr>
-        <w:rPr>
-          <w:b/>
-          <w:bCs/>
+      <w:r>
+        <w:rPr>
+          <w:b/>
+          <w:bCs/>
+          <w:sz w:val="36"/>
+          <w:szCs w:val="36"/>
+        </w:rPr>
+        <w:tab/>
+      </w:r>
+      <w:r>
+        <w:rPr>
+          <w:sz w:val="36"/>
+          <w:szCs w:val="36"/>
+        </w:rPr>
+        <w:t>We hebben dus een nieuwe planning gemaakt en ik heb direct een nieuwe character controller gemaakt, die nu wel goed is.</w:t>
+      </w:r>
+      <w:r>
+        <w:rPr>
+          <w:sz w:val="36"/>
+          <w:szCs w:val="36"/>
+        </w:rPr>
+        <w:t xml:space="preserve"> Daarnaast heb ik Photo mode bijna helemaal kunnen hergebruiken en heb ik het verbeterd. Nu heb ik alles werken met een Xbox controller. Nu dacht ik eerst zelf een spline tool te maken, maar na wat onderzoek leek het meer tijd te gaan kosten dan ik eraan wou besteden, dus heb</w:t>
+      </w:r>
+      <w:r>
+        <w:rPr>
+          <w:sz w:val="36"/>
+          <w:szCs w:val="36"/>
+        </w:rPr>
+        <w:t>ben</w:t>
+      </w:r>
+      <w:r>
+        <w:rPr>
+          <w:sz w:val="36"/>
+          <w:szCs w:val="36"/>
+        </w:rPr>
+        <w:t xml:space="preserve"> </w:t>
+      </w:r>
+      <w:r>
+        <w:rPr>
+          <w:sz w:val="36"/>
+          <w:szCs w:val="36"/>
+        </w:rPr>
+        <w:t>we</w:t>
+      </w:r>
+      <w:r>
+        <w:rPr>
+          <w:sz w:val="36"/>
+          <w:szCs w:val="36"/>
+        </w:rPr>
+        <w:t xml:space="preserve"> de keus gemaakt </w:t>
+      </w:r>
+      <w:r>
+        <w:rPr>
+          <w:sz w:val="36"/>
+          <w:szCs w:val="36"/>
+        </w:rPr>
+        <w:t>om een asset ervoor te zoeken, die hebben we dus ook gevonden en zo heb ik ook weer wat plannings tijd op kunnen korten.</w:t>
+      </w:r>
+    </w:p>
+    <w:p>
+      <w:pPr>
+        <w:rPr>
           <w:sz w:val="36"/>
           <w:szCs w:val="36"/>
         </w:rPr>
@@ -1564,20 +1352,43 @@
         </w:rPr>
         <w:t>Verloop:</w:t>
       </w:r>
-    </w:p>
-    <w:p>
-      <w:pPr>
-        <w:rPr>
-          <w:sz w:val="36"/>
-          <w:szCs w:val="36"/>
-        </w:rPr>
-      </w:pPr>
-    </w:p>
-    <w:p>
-      <w:pPr>
-        <w:rPr>
-          <w:b/>
-          <w:bCs/>
+      <w:r>
+        <w:rPr>
+          <w:b/>
+          <w:bCs/>
+          <w:sz w:val="36"/>
+          <w:szCs w:val="36"/>
+        </w:rPr>
+        <w:t xml:space="preserve"> </w:t>
+      </w:r>
+      <w:r>
+        <w:rPr>
+          <w:b/>
+          <w:bCs/>
+          <w:sz w:val="36"/>
+          <w:szCs w:val="36"/>
+        </w:rPr>
+        <w:tab/>
+      </w:r>
+      <w:r>
+        <w:rPr>
+          <w:sz w:val="36"/>
+          <w:szCs w:val="36"/>
+        </w:rPr>
+        <w:t>Al snel merkte ik dat de basis deze keer veel steviger was en dat het dus ook makkelijker werken was.</w:t>
+      </w:r>
+    </w:p>
+    <w:p>
+      <w:pPr>
+        <w:rPr>
+          <w:sz w:val="36"/>
+          <w:szCs w:val="36"/>
+        </w:rPr>
+      </w:pPr>
+    </w:p>
+    <w:p>
+      <w:pPr>
+        <w:rPr>
           <w:sz w:val="36"/>
           <w:szCs w:val="36"/>
         </w:rPr>
@@ -1591,6 +1402,22 @@
         </w:rPr>
         <w:t>Oplossing:</w:t>
       </w:r>
+      <w:r>
+        <w:rPr>
+          <w:b/>
+          <w:bCs/>
+          <w:sz w:val="36"/>
+          <w:szCs w:val="36"/>
+        </w:rPr>
+        <w:t xml:space="preserve"> </w:t>
+      </w:r>
+      <w:r>
+        <w:rPr>
+          <w:sz w:val="36"/>
+          <w:szCs w:val="36"/>
+        </w:rPr>
+        <w:t>Een goed begin is het halve werk.</w:t>
+      </w:r>
     </w:p>
     <w:p>
       <w:pPr>
@@ -1639,8 +1466,573 @@
           <w:szCs w:val="36"/>
         </w:rPr>
       </w:pPr>
+    </w:p>
+    <w:p>
+      <w:pPr>
+        <w:rPr>
+          <w:b/>
+          <w:bCs/>
+          <w:sz w:val="36"/>
+          <w:szCs w:val="36"/>
+        </w:rPr>
+      </w:pPr>
+      <w:r>
+        <w:rPr>
+          <w:b/>
+          <w:bCs/>
+          <w:sz w:val="36"/>
+          <w:szCs w:val="36"/>
+        </w:rPr>
+        <w:lastRenderedPageBreak/>
+        <w:t xml:space="preserve">Individueel: </w:t>
+      </w:r>
+      <w:r>
+        <w:rPr>
+          <w:sz w:val="36"/>
+          <w:szCs w:val="36"/>
+        </w:rPr>
+        <w:t>Arne van Ommen</w:t>
+      </w:r>
+    </w:p>
+    <w:p>
+      <w:pPr>
+        <w:rPr>
+          <w:sz w:val="36"/>
+          <w:szCs w:val="36"/>
+        </w:rPr>
+      </w:pPr>
+      <w:r>
+        <w:rPr>
+          <w:b/>
+          <w:bCs/>
+          <w:sz w:val="36"/>
+          <w:szCs w:val="36"/>
+        </w:rPr>
+        <w:t xml:space="preserve">Datum: </w:t>
+      </w:r>
+      <w:r>
+        <w:rPr>
+          <w:sz w:val="36"/>
+          <w:szCs w:val="36"/>
+        </w:rPr>
+        <w:t>23</w:t>
+      </w:r>
+      <w:r>
+        <w:rPr>
+          <w:sz w:val="36"/>
+          <w:szCs w:val="36"/>
+        </w:rPr>
+        <w:t>-0</w:t>
+      </w:r>
+      <w:r>
+        <w:rPr>
+          <w:sz w:val="36"/>
+          <w:szCs w:val="36"/>
+        </w:rPr>
+        <w:t>3</w:t>
+      </w:r>
+      <w:r>
+        <w:rPr>
+          <w:sz w:val="36"/>
+          <w:szCs w:val="36"/>
+        </w:rPr>
+        <w:t xml:space="preserve">-2020 - </w:t>
+      </w:r>
+      <w:r>
+        <w:rPr>
+          <w:sz w:val="36"/>
+          <w:szCs w:val="36"/>
+        </w:rPr>
+        <w:t>03</w:t>
+      </w:r>
+      <w:r>
+        <w:rPr>
+          <w:sz w:val="36"/>
+          <w:szCs w:val="36"/>
+        </w:rPr>
+        <w:t>-0</w:t>
+      </w:r>
+      <w:r>
+        <w:rPr>
+          <w:sz w:val="36"/>
+          <w:szCs w:val="36"/>
+        </w:rPr>
+        <w:t>4</w:t>
+      </w:r>
+      <w:r>
+        <w:rPr>
+          <w:sz w:val="36"/>
+          <w:szCs w:val="36"/>
+        </w:rPr>
+        <w:t>-2020</w:t>
+      </w:r>
+    </w:p>
+    <w:p>
+      <w:pPr>
+        <w:rPr>
+          <w:sz w:val="36"/>
+          <w:szCs w:val="36"/>
+        </w:rPr>
+      </w:pPr>
+    </w:p>
+    <w:p>
+      <w:pPr>
+        <w:rPr>
+          <w:b/>
+          <w:bCs/>
+          <w:sz w:val="36"/>
+          <w:szCs w:val="36"/>
+        </w:rPr>
+      </w:pPr>
+      <w:r>
+        <w:rPr>
+          <w:b/>
+          <w:bCs/>
+          <w:sz w:val="36"/>
+          <w:szCs w:val="36"/>
+        </w:rPr>
+        <w:t>Review:</w:t>
+      </w:r>
+    </w:p>
+    <w:p>
+      <w:pPr>
+        <w:rPr>
+          <w:sz w:val="36"/>
+          <w:szCs w:val="36"/>
+        </w:rPr>
+      </w:pPr>
+      <w:r>
+        <w:rPr>
+          <w:b/>
+          <w:bCs/>
+          <w:sz w:val="36"/>
+          <w:szCs w:val="36"/>
+        </w:rPr>
+        <w:t>Start:</w:t>
+      </w:r>
+      <w:r>
+        <w:rPr>
+          <w:b/>
+          <w:bCs/>
+          <w:sz w:val="36"/>
+          <w:szCs w:val="36"/>
+        </w:rPr>
+        <w:t xml:space="preserve"> </w:t>
+      </w:r>
+      <w:r>
+        <w:rPr>
+          <w:sz w:val="36"/>
+          <w:szCs w:val="36"/>
+        </w:rPr>
+        <w:t>Nadat ik door had hoe de spline tool in elkaar zat was het erg eenvoudig om een flock van fish modellen te maken en die er dan langs te laten zwemmen, toen dat klaar was ben ik bezig gegaan met de PvE eis van de rumble feature en die heb ik met een plugin voor elkaar gekregen sinds unity controller vibratie niet zelf kan. Het werk is erg snel gegaan in deze 2 weken.</w:t>
+      </w:r>
+    </w:p>
+    <w:p>
+      <w:pPr>
+        <w:rPr>
+          <w:sz w:val="36"/>
+          <w:szCs w:val="36"/>
+        </w:rPr>
+      </w:pPr>
+      <w:r>
+        <w:rPr>
+          <w:b/>
+          <w:bCs/>
+          <w:sz w:val="36"/>
+          <w:szCs w:val="36"/>
+        </w:rPr>
+        <w:t>Werk:</w:t>
+      </w:r>
+      <w:r>
+        <w:rPr>
+          <w:b/>
+          <w:bCs/>
+          <w:sz w:val="36"/>
+          <w:szCs w:val="36"/>
+        </w:rPr>
+        <w:t xml:space="preserve"> </w:t>
+      </w:r>
+      <w:r>
+        <w:rPr>
+          <w:sz w:val="36"/>
+          <w:szCs w:val="36"/>
+        </w:rPr>
+        <w:t>De spline tool heb ik gebruikt voor de fish flocks als een pad en daarna heb ik een rumble feature geimplementeerd, daarnaast heb ik die lopen testen en al gauw was ik bezig met de clues, een audio manager en wat minor tweaks aan mijn voorgaande werk.</w:t>
+      </w:r>
+    </w:p>
+    <w:p>
+      <w:pPr>
+        <w:rPr>
+          <w:sz w:val="36"/>
+          <w:szCs w:val="36"/>
+        </w:rPr>
+      </w:pPr>
+      <w:r>
+        <w:rPr>
+          <w:b/>
+          <w:bCs/>
+          <w:sz w:val="36"/>
+          <w:szCs w:val="36"/>
+        </w:rPr>
+        <w:t>Verloop:</w:t>
+      </w:r>
+      <w:r>
+        <w:rPr>
+          <w:b/>
+          <w:bCs/>
+          <w:sz w:val="36"/>
+          <w:szCs w:val="36"/>
+        </w:rPr>
+        <w:t xml:space="preserve"> </w:t>
+      </w:r>
+      <w:r>
+        <w:rPr>
+          <w:sz w:val="36"/>
+          <w:szCs w:val="36"/>
+        </w:rPr>
+        <w:t xml:space="preserve"> Het werk verliep razendsnel voor mij en heb dus heel veel kunnen doen, helaas liep het level design al iets achter en wordt dat steeds iets meer.</w:t>
+      </w:r>
+    </w:p>
+    <w:p>
+      <w:pPr>
+        <w:rPr>
+          <w:sz w:val="36"/>
+          <w:szCs w:val="36"/>
+        </w:rPr>
+      </w:pPr>
+      <w:r>
+        <w:rPr>
+          <w:b/>
+          <w:bCs/>
+          <w:sz w:val="36"/>
+          <w:szCs w:val="36"/>
+        </w:rPr>
+        <w:t>Oplossing:</w:t>
+      </w:r>
+      <w:r>
+        <w:rPr>
+          <w:b/>
+          <w:bCs/>
+          <w:sz w:val="36"/>
+          <w:szCs w:val="36"/>
+        </w:rPr>
+        <w:t xml:space="preserve"> </w:t>
+      </w:r>
+      <w:r>
+        <w:rPr>
+          <w:sz w:val="36"/>
+          <w:szCs w:val="36"/>
+        </w:rPr>
+        <w:t>Een goede oplossing zou zijn dat ik het werk zou kunnen overnemen, maar het is sowieso niet mijn forte en daarnaast heb ik zelf ook nog werk liggen.</w:t>
+      </w:r>
+    </w:p>
+    <w:p>
+      <w:pPr>
+        <w:rPr>
+          <w:b/>
+          <w:bCs/>
+          <w:sz w:val="36"/>
+          <w:szCs w:val="36"/>
+        </w:rPr>
+      </w:pPr>
+    </w:p>
+    <w:p>
+      <w:pPr>
+        <w:rPr>
+          <w:b/>
+          <w:bCs/>
+          <w:sz w:val="36"/>
+          <w:szCs w:val="36"/>
+        </w:rPr>
+      </w:pPr>
+      <w:r>
+        <w:rPr>
+          <w:b/>
+          <w:bCs/>
+          <w:sz w:val="36"/>
+          <w:szCs w:val="36"/>
+        </w:rPr>
+        <w:t xml:space="preserve">Einde sprint </w:t>
+      </w:r>
+      <w:r>
+        <w:rPr>
+          <w:b/>
+          <w:bCs/>
+          <w:sz w:val="36"/>
+          <w:szCs w:val="36"/>
+        </w:rPr>
+        <w:t>5</w:t>
+      </w:r>
+    </w:p>
+    <w:p>
+      <w:pPr>
+        <w:rPr>
+          <w:b/>
+          <w:bCs/>
+          <w:sz w:val="36"/>
+          <w:szCs w:val="36"/>
+        </w:rPr>
+      </w:pPr>
+    </w:p>
+    <w:p>
+      <w:pPr>
+        <w:rPr>
+          <w:b/>
+          <w:bCs/>
+          <w:sz w:val="36"/>
+          <w:szCs w:val="36"/>
+        </w:rPr>
+      </w:pPr>
+      <w:r>
+        <w:rPr>
+          <w:b/>
+          <w:bCs/>
+          <w:sz w:val="36"/>
+          <w:szCs w:val="36"/>
+        </w:rPr>
+        <w:lastRenderedPageBreak/>
+        <w:t xml:space="preserve">Individueel: </w:t>
+      </w:r>
+      <w:r>
+        <w:rPr>
+          <w:sz w:val="36"/>
+          <w:szCs w:val="36"/>
+        </w:rPr>
+        <w:t>Arne van Ommen</w:t>
+      </w:r>
+    </w:p>
+    <w:p>
+      <w:pPr>
+        <w:rPr>
+          <w:sz w:val="36"/>
+          <w:szCs w:val="36"/>
+        </w:rPr>
+      </w:pPr>
+      <w:r>
+        <w:rPr>
+          <w:b/>
+          <w:bCs/>
+          <w:sz w:val="36"/>
+          <w:szCs w:val="36"/>
+        </w:rPr>
+        <w:t xml:space="preserve">Datum: </w:t>
+      </w:r>
+      <w:r>
+        <w:rPr>
+          <w:sz w:val="36"/>
+          <w:szCs w:val="36"/>
+        </w:rPr>
+        <w:t>6</w:t>
+      </w:r>
+      <w:r>
+        <w:rPr>
+          <w:sz w:val="36"/>
+          <w:szCs w:val="36"/>
+        </w:rPr>
+        <w:t>-0</w:t>
+      </w:r>
+      <w:r>
+        <w:rPr>
+          <w:sz w:val="36"/>
+          <w:szCs w:val="36"/>
+        </w:rPr>
+        <w:t>4</w:t>
+      </w:r>
+      <w:r>
+        <w:rPr>
+          <w:sz w:val="36"/>
+          <w:szCs w:val="36"/>
+        </w:rPr>
+        <w:t xml:space="preserve">-2020 - </w:t>
+      </w:r>
+      <w:r>
+        <w:rPr>
+          <w:sz w:val="36"/>
+          <w:szCs w:val="36"/>
+        </w:rPr>
+        <w:t>17</w:t>
+      </w:r>
       <w:bookmarkStart w:id="0" w:name="_GoBack"/>
       <w:bookmarkEnd w:id="0"/>
+      <w:r>
+        <w:rPr>
+          <w:sz w:val="36"/>
+          <w:szCs w:val="36"/>
+        </w:rPr>
+        <w:t>-0</w:t>
+      </w:r>
+      <w:r>
+        <w:rPr>
+          <w:sz w:val="36"/>
+          <w:szCs w:val="36"/>
+        </w:rPr>
+        <w:t>4</w:t>
+      </w:r>
+      <w:r>
+        <w:rPr>
+          <w:sz w:val="36"/>
+          <w:szCs w:val="36"/>
+        </w:rPr>
+        <w:t>-2020</w:t>
+      </w:r>
+    </w:p>
+    <w:p>
+      <w:pPr>
+        <w:rPr>
+          <w:sz w:val="36"/>
+          <w:szCs w:val="36"/>
+        </w:rPr>
+      </w:pPr>
+    </w:p>
+    <w:p>
+      <w:pPr>
+        <w:rPr>
+          <w:b/>
+          <w:bCs/>
+          <w:sz w:val="36"/>
+          <w:szCs w:val="36"/>
+        </w:rPr>
+      </w:pPr>
+      <w:r>
+        <w:rPr>
+          <w:b/>
+          <w:bCs/>
+          <w:sz w:val="36"/>
+          <w:szCs w:val="36"/>
+        </w:rPr>
+        <w:t>Review:</w:t>
+      </w:r>
+    </w:p>
+    <w:p>
+      <w:pPr>
+        <w:rPr>
+          <w:sz w:val="36"/>
+          <w:szCs w:val="36"/>
+        </w:rPr>
+      </w:pPr>
+      <w:r>
+        <w:rPr>
+          <w:b/>
+          <w:bCs/>
+          <w:sz w:val="36"/>
+          <w:szCs w:val="36"/>
+        </w:rPr>
+        <w:t>Start:</w:t>
+      </w:r>
+      <w:r>
+        <w:rPr>
+          <w:b/>
+          <w:bCs/>
+          <w:sz w:val="36"/>
+          <w:szCs w:val="36"/>
+        </w:rPr>
+        <w:t xml:space="preserve"> </w:t>
+      </w:r>
+    </w:p>
+    <w:p>
+      <w:pPr>
+        <w:rPr>
+          <w:sz w:val="36"/>
+          <w:szCs w:val="36"/>
+        </w:rPr>
+      </w:pPr>
+      <w:r>
+        <w:rPr>
+          <w:b/>
+          <w:bCs/>
+          <w:sz w:val="36"/>
+          <w:szCs w:val="36"/>
+        </w:rPr>
+        <w:t>Werk:</w:t>
+      </w:r>
+      <w:r>
+        <w:rPr>
+          <w:b/>
+          <w:bCs/>
+          <w:sz w:val="36"/>
+          <w:szCs w:val="36"/>
+        </w:rPr>
+        <w:t xml:space="preserve"> </w:t>
+      </w:r>
+    </w:p>
+    <w:p>
+      <w:pPr>
+        <w:rPr>
+          <w:sz w:val="36"/>
+          <w:szCs w:val="36"/>
+        </w:rPr>
+      </w:pPr>
+      <w:r>
+        <w:rPr>
+          <w:b/>
+          <w:bCs/>
+          <w:sz w:val="36"/>
+          <w:szCs w:val="36"/>
+        </w:rPr>
+        <w:t xml:space="preserve">Verloop: </w:t>
+      </w:r>
+      <w:r>
+        <w:rPr>
+          <w:sz w:val="36"/>
+          <w:szCs w:val="36"/>
+        </w:rPr>
+        <w:t xml:space="preserve"> </w:t>
+      </w:r>
+    </w:p>
+    <w:p>
+      <w:pPr>
+        <w:rPr>
+          <w:sz w:val="36"/>
+          <w:szCs w:val="36"/>
+        </w:rPr>
+      </w:pPr>
+      <w:r>
+        <w:rPr>
+          <w:b/>
+          <w:bCs/>
+          <w:sz w:val="36"/>
+          <w:szCs w:val="36"/>
+        </w:rPr>
+        <w:t xml:space="preserve">Oplossing: </w:t>
+      </w:r>
+    </w:p>
+    <w:p>
+      <w:pPr>
+        <w:rPr>
+          <w:b/>
+          <w:bCs/>
+          <w:sz w:val="36"/>
+          <w:szCs w:val="36"/>
+        </w:rPr>
+      </w:pPr>
+    </w:p>
+    <w:p>
+      <w:pPr>
+        <w:rPr>
+          <w:b/>
+          <w:bCs/>
+          <w:sz w:val="36"/>
+          <w:szCs w:val="36"/>
+        </w:rPr>
+      </w:pPr>
+      <w:r>
+        <w:rPr>
+          <w:b/>
+          <w:bCs/>
+          <w:sz w:val="36"/>
+          <w:szCs w:val="36"/>
+        </w:rPr>
+        <w:t xml:space="preserve">Einde sprint </w:t>
+      </w:r>
+      <w:r>
+        <w:rPr>
+          <w:b/>
+          <w:bCs/>
+          <w:sz w:val="36"/>
+          <w:szCs w:val="36"/>
+        </w:rPr>
+        <w:t>6</w:t>
+      </w:r>
     </w:p>
     <w:p>
       <w:pPr>

--- a/Documentatie/Arne/Sprint reviews.docx
+++ b/Documentatie/Arne/Sprint reviews.docx
@@ -1752,16 +1752,7 @@
           <w:sz w:val="36"/>
           <w:szCs w:val="36"/>
         </w:rPr>
-        <w:t xml:space="preserve">Einde sprint </w:t>
-      </w:r>
-      <w:r>
-        <w:rPr>
-          <w:b/>
-          <w:bCs/>
-          <w:sz w:val="36"/>
-          <w:szCs w:val="36"/>
-        </w:rPr>
-        <w:t>5</w:t>
+        <w:t>Einde sprint 5</w:t>
       </w:r>
     </w:p>
     <w:p>
@@ -1822,7 +1813,7 @@
           <w:sz w:val="36"/>
           <w:szCs w:val="36"/>
         </w:rPr>
-        <w:t>6</w:t>
+        <w:t>20</w:t>
       </w:r>
       <w:r>
         <w:rPr>
@@ -1850,10 +1841,684 @@
           <w:sz w:val="36"/>
           <w:szCs w:val="36"/>
         </w:rPr>
-        <w:t>17</w:t>
+        <w:t>8</w:t>
+      </w:r>
+      <w:r>
+        <w:rPr>
+          <w:sz w:val="36"/>
+          <w:szCs w:val="36"/>
+        </w:rPr>
+        <w:t>-0</w:t>
+      </w:r>
+      <w:r>
+        <w:rPr>
+          <w:sz w:val="36"/>
+          <w:szCs w:val="36"/>
+        </w:rPr>
+        <w:t>5</w:t>
+      </w:r>
+      <w:r>
+        <w:rPr>
+          <w:sz w:val="36"/>
+          <w:szCs w:val="36"/>
+        </w:rPr>
+        <w:t>-2020</w:t>
+      </w:r>
+    </w:p>
+    <w:p>
+      <w:pPr>
+        <w:rPr>
+          <w:sz w:val="36"/>
+          <w:szCs w:val="36"/>
+        </w:rPr>
+      </w:pPr>
+    </w:p>
+    <w:p>
+      <w:pPr>
+        <w:rPr>
+          <w:b/>
+          <w:bCs/>
+          <w:sz w:val="36"/>
+          <w:szCs w:val="36"/>
+        </w:rPr>
+      </w:pPr>
+      <w:r>
+        <w:rPr>
+          <w:b/>
+          <w:bCs/>
+          <w:sz w:val="36"/>
+          <w:szCs w:val="36"/>
+        </w:rPr>
+        <w:t>Review:</w:t>
+      </w:r>
+    </w:p>
+    <w:p>
+      <w:pPr>
+        <w:rPr>
+          <w:sz w:val="36"/>
+          <w:szCs w:val="36"/>
+        </w:rPr>
+      </w:pPr>
+      <w:r>
+        <w:rPr>
+          <w:b/>
+          <w:bCs/>
+          <w:sz w:val="36"/>
+          <w:szCs w:val="36"/>
+        </w:rPr>
+        <w:t>Start:</w:t>
+      </w:r>
+      <w:r>
+        <w:rPr>
+          <w:b/>
+          <w:bCs/>
+          <w:sz w:val="36"/>
+          <w:szCs w:val="36"/>
+        </w:rPr>
+        <w:t xml:space="preserve"> </w:t>
+      </w:r>
+      <w:r>
+        <w:rPr>
+          <w:sz w:val="36"/>
+          <w:szCs w:val="36"/>
+        </w:rPr>
+        <w:t>Als snel had ik de scripts af en ben ik wat gaan tweaken.</w:t>
+      </w:r>
+    </w:p>
+    <w:p>
+      <w:pPr>
+        <w:rPr>
+          <w:sz w:val="36"/>
+          <w:szCs w:val="36"/>
+        </w:rPr>
+      </w:pPr>
+      <w:r>
+        <w:rPr>
+          <w:b/>
+          <w:bCs/>
+          <w:sz w:val="36"/>
+          <w:szCs w:val="36"/>
+        </w:rPr>
+        <w:t>Werk:</w:t>
+      </w:r>
+      <w:r>
+        <w:rPr>
+          <w:b/>
+          <w:bCs/>
+          <w:sz w:val="36"/>
+          <w:szCs w:val="36"/>
+        </w:rPr>
+        <w:t xml:space="preserve"> </w:t>
+      </w:r>
+      <w:r>
+        <w:rPr>
+          <w:sz w:val="36"/>
+          <w:szCs w:val="36"/>
+        </w:rPr>
+        <w:t>De laatste dingen heb ik snel afgerond en ik was klaar voor de examens, zodat ik snel feedback van mensen in de game kon verwerken.</w:t>
+      </w:r>
+    </w:p>
+    <w:p>
+      <w:pPr>
+        <w:rPr>
+          <w:sz w:val="36"/>
+          <w:szCs w:val="36"/>
+        </w:rPr>
+      </w:pPr>
+      <w:r>
+        <w:rPr>
+          <w:b/>
+          <w:bCs/>
+          <w:sz w:val="36"/>
+          <w:szCs w:val="36"/>
+        </w:rPr>
+        <w:t xml:space="preserve">Verloop: </w:t>
+      </w:r>
+      <w:r>
+        <w:rPr>
+          <w:sz w:val="36"/>
+          <w:szCs w:val="36"/>
+        </w:rPr>
+        <w:t xml:space="preserve"> </w:t>
+      </w:r>
+      <w:r>
+        <w:rPr>
+          <w:sz w:val="36"/>
+          <w:szCs w:val="36"/>
+        </w:rPr>
+        <w:t>Het begin verliep snel, maar daarna liep ik tegen dingen aan die niet waren goedgekeurd, waardoor ik niet verder met het examen kon, na een nieuwe poging was er misverstand en had ik een onvoldoende waardoor ik het opnieuw moet doen en het werk nog verder wordt uitgesteld.</w:t>
+      </w:r>
+    </w:p>
+    <w:p>
+      <w:pPr>
+        <w:rPr>
+          <w:sz w:val="36"/>
+          <w:szCs w:val="36"/>
+        </w:rPr>
+      </w:pPr>
+      <w:r>
+        <w:rPr>
+          <w:b/>
+          <w:bCs/>
+          <w:sz w:val="36"/>
+          <w:szCs w:val="36"/>
+        </w:rPr>
+        <w:t xml:space="preserve">Oplossing: </w:t>
+      </w:r>
+      <w:r>
+        <w:rPr>
+          <w:sz w:val="36"/>
+          <w:szCs w:val="36"/>
+        </w:rPr>
+        <w:t>Er waren niet veel dingen die ik had kunnen doen, want als je van mening bent dat iets goed is, dan ga je er geen vragen over stellen. Maar misschien had meer contact met de leraren geholpen</w:t>
+      </w:r>
+    </w:p>
+    <w:p>
+      <w:pPr>
+        <w:rPr>
+          <w:b/>
+          <w:bCs/>
+          <w:sz w:val="36"/>
+          <w:szCs w:val="36"/>
+        </w:rPr>
+      </w:pPr>
+    </w:p>
+    <w:p>
+      <w:pPr>
+        <w:rPr>
+          <w:b/>
+          <w:bCs/>
+          <w:sz w:val="36"/>
+          <w:szCs w:val="36"/>
+        </w:rPr>
+      </w:pPr>
+      <w:r>
+        <w:rPr>
+          <w:b/>
+          <w:bCs/>
+          <w:sz w:val="36"/>
+          <w:szCs w:val="36"/>
+        </w:rPr>
+        <w:t>Einde sprint 6</w:t>
+      </w:r>
+    </w:p>
+    <w:p>
+      <w:pPr>
+        <w:rPr>
+          <w:b/>
+          <w:bCs/>
+          <w:sz w:val="36"/>
+          <w:szCs w:val="36"/>
+        </w:rPr>
+      </w:pPr>
+    </w:p>
+    <w:p>
+      <w:pPr>
+        <w:rPr>
+          <w:b/>
+          <w:bCs/>
+          <w:sz w:val="36"/>
+          <w:szCs w:val="36"/>
+        </w:rPr>
+      </w:pPr>
+    </w:p>
+    <w:p>
+      <w:pPr>
+        <w:rPr>
+          <w:b/>
+          <w:bCs/>
+          <w:sz w:val="36"/>
+          <w:szCs w:val="36"/>
+        </w:rPr>
+      </w:pPr>
+    </w:p>
+    <w:p>
+      <w:pPr>
+        <w:rPr>
+          <w:b/>
+          <w:bCs/>
+          <w:sz w:val="36"/>
+          <w:szCs w:val="36"/>
+        </w:rPr>
+      </w:pPr>
+    </w:p>
+    <w:p>
+      <w:pPr>
+        <w:rPr>
+          <w:b/>
+          <w:bCs/>
+          <w:sz w:val="36"/>
+          <w:szCs w:val="36"/>
+        </w:rPr>
+      </w:pPr>
+      <w:r>
+        <w:rPr>
+          <w:b/>
+          <w:bCs/>
+          <w:sz w:val="36"/>
+          <w:szCs w:val="36"/>
+        </w:rPr>
+        <w:lastRenderedPageBreak/>
+        <w:t xml:space="preserve">Individueel: </w:t>
+      </w:r>
+      <w:r>
+        <w:rPr>
+          <w:sz w:val="36"/>
+          <w:szCs w:val="36"/>
+        </w:rPr>
+        <w:t>Arne van Ommen</w:t>
+      </w:r>
+    </w:p>
+    <w:p>
+      <w:pPr>
+        <w:rPr>
+          <w:sz w:val="36"/>
+          <w:szCs w:val="36"/>
+        </w:rPr>
+      </w:pPr>
+      <w:r>
+        <w:rPr>
+          <w:b/>
+          <w:bCs/>
+          <w:sz w:val="36"/>
+          <w:szCs w:val="36"/>
+        </w:rPr>
+        <w:t xml:space="preserve">Datum: </w:t>
+      </w:r>
+      <w:r>
+        <w:rPr>
+          <w:sz w:val="36"/>
+          <w:szCs w:val="36"/>
+        </w:rPr>
+        <w:t>20</w:t>
+      </w:r>
+      <w:r>
+        <w:rPr>
+          <w:sz w:val="36"/>
+          <w:szCs w:val="36"/>
+        </w:rPr>
+        <w:t>-0</w:t>
+      </w:r>
+      <w:r>
+        <w:rPr>
+          <w:sz w:val="36"/>
+          <w:szCs w:val="36"/>
+        </w:rPr>
+        <w:t>4</w:t>
+      </w:r>
+      <w:r>
+        <w:rPr>
+          <w:sz w:val="36"/>
+          <w:szCs w:val="36"/>
+        </w:rPr>
+        <w:t xml:space="preserve">-2020 - </w:t>
+      </w:r>
+      <w:r>
+        <w:rPr>
+          <w:sz w:val="36"/>
+          <w:szCs w:val="36"/>
+        </w:rPr>
+        <w:t>8</w:t>
+      </w:r>
+      <w:r>
+        <w:rPr>
+          <w:sz w:val="36"/>
+          <w:szCs w:val="36"/>
+        </w:rPr>
+        <w:t>-0</w:t>
+      </w:r>
+      <w:r>
+        <w:rPr>
+          <w:sz w:val="36"/>
+          <w:szCs w:val="36"/>
+        </w:rPr>
+        <w:t>5</w:t>
+      </w:r>
+      <w:r>
+        <w:rPr>
+          <w:sz w:val="36"/>
+          <w:szCs w:val="36"/>
+        </w:rPr>
+        <w:t>-2020</w:t>
+      </w:r>
+      <w:r>
+        <w:rPr>
+          <w:sz w:val="36"/>
+          <w:szCs w:val="36"/>
+        </w:rPr>
+        <w:t xml:space="preserve"> + Vakantie</w:t>
       </w:r>
       <w:bookmarkStart w:id="0" w:name="_GoBack"/>
       <w:bookmarkEnd w:id="0"/>
+    </w:p>
+    <w:p>
+      <w:pPr>
+        <w:rPr>
+          <w:sz w:val="36"/>
+          <w:szCs w:val="36"/>
+        </w:rPr>
+      </w:pPr>
+    </w:p>
+    <w:p>
+      <w:pPr>
+        <w:rPr>
+          <w:b/>
+          <w:bCs/>
+          <w:sz w:val="36"/>
+          <w:szCs w:val="36"/>
+        </w:rPr>
+      </w:pPr>
+      <w:r>
+        <w:rPr>
+          <w:b/>
+          <w:bCs/>
+          <w:sz w:val="36"/>
+          <w:szCs w:val="36"/>
+        </w:rPr>
+        <w:t>Review:</w:t>
+      </w:r>
+    </w:p>
+    <w:p>
+      <w:pPr>
+        <w:rPr>
+          <w:sz w:val="36"/>
+          <w:szCs w:val="36"/>
+        </w:rPr>
+      </w:pPr>
+      <w:r>
+        <w:rPr>
+          <w:b/>
+          <w:bCs/>
+          <w:sz w:val="36"/>
+          <w:szCs w:val="36"/>
+        </w:rPr>
+        <w:t>Start:</w:t>
+      </w:r>
+      <w:r>
+        <w:rPr>
+          <w:b/>
+          <w:bCs/>
+          <w:sz w:val="36"/>
+          <w:szCs w:val="36"/>
+        </w:rPr>
+        <w:t xml:space="preserve"> </w:t>
+      </w:r>
+    </w:p>
+    <w:p>
+      <w:pPr>
+        <w:rPr>
+          <w:sz w:val="36"/>
+          <w:szCs w:val="36"/>
+        </w:rPr>
+      </w:pPr>
+      <w:r>
+        <w:rPr>
+          <w:b/>
+          <w:bCs/>
+          <w:sz w:val="36"/>
+          <w:szCs w:val="36"/>
+        </w:rPr>
+        <w:t>Werk:</w:t>
+      </w:r>
+      <w:r>
+        <w:rPr>
+          <w:b/>
+          <w:bCs/>
+          <w:sz w:val="36"/>
+          <w:szCs w:val="36"/>
+        </w:rPr>
+        <w:t xml:space="preserve"> </w:t>
+      </w:r>
+    </w:p>
+    <w:p>
+      <w:pPr>
+        <w:rPr>
+          <w:sz w:val="36"/>
+          <w:szCs w:val="36"/>
+        </w:rPr>
+      </w:pPr>
+      <w:r>
+        <w:rPr>
+          <w:b/>
+          <w:bCs/>
+          <w:sz w:val="36"/>
+          <w:szCs w:val="36"/>
+        </w:rPr>
+        <w:t xml:space="preserve">Verloop: </w:t>
+      </w:r>
+      <w:r>
+        <w:rPr>
+          <w:sz w:val="36"/>
+          <w:szCs w:val="36"/>
+        </w:rPr>
+        <w:t xml:space="preserve"> </w:t>
+      </w:r>
+    </w:p>
+    <w:p>
+      <w:pPr>
+        <w:rPr>
+          <w:sz w:val="36"/>
+          <w:szCs w:val="36"/>
+        </w:rPr>
+      </w:pPr>
+      <w:r>
+        <w:rPr>
+          <w:b/>
+          <w:bCs/>
+          <w:sz w:val="36"/>
+          <w:szCs w:val="36"/>
+        </w:rPr>
+        <w:t xml:space="preserve">Oplossing: </w:t>
+      </w:r>
+    </w:p>
+    <w:p>
+      <w:pPr>
+        <w:rPr>
+          <w:b/>
+          <w:bCs/>
+          <w:sz w:val="36"/>
+          <w:szCs w:val="36"/>
+        </w:rPr>
+      </w:pPr>
+    </w:p>
+    <w:p>
+      <w:pPr>
+        <w:rPr>
+          <w:b/>
+          <w:bCs/>
+          <w:sz w:val="36"/>
+          <w:szCs w:val="36"/>
+        </w:rPr>
+      </w:pPr>
+      <w:r>
+        <w:rPr>
+          <w:b/>
+          <w:bCs/>
+          <w:sz w:val="36"/>
+          <w:szCs w:val="36"/>
+        </w:rPr>
+        <w:t xml:space="preserve">Einde sprint </w:t>
+      </w:r>
+      <w:r>
+        <w:rPr>
+          <w:b/>
+          <w:bCs/>
+          <w:sz w:val="36"/>
+          <w:szCs w:val="36"/>
+        </w:rPr>
+        <w:t>7</w:t>
+      </w:r>
+    </w:p>
+    <w:p>
+      <w:pPr>
+        <w:rPr>
+          <w:b/>
+          <w:bCs/>
+          <w:sz w:val="36"/>
+          <w:szCs w:val="36"/>
+        </w:rPr>
+      </w:pPr>
+    </w:p>
+    <w:p>
+      <w:pPr>
+        <w:rPr>
+          <w:b/>
+          <w:bCs/>
+          <w:sz w:val="36"/>
+          <w:szCs w:val="36"/>
+        </w:rPr>
+      </w:pPr>
+    </w:p>
+    <w:p>
+      <w:pPr>
+        <w:rPr>
+          <w:b/>
+          <w:bCs/>
+          <w:sz w:val="36"/>
+          <w:szCs w:val="36"/>
+        </w:rPr>
+      </w:pPr>
+    </w:p>
+    <w:p>
+      <w:pPr>
+        <w:rPr>
+          <w:b/>
+          <w:bCs/>
+          <w:sz w:val="36"/>
+          <w:szCs w:val="36"/>
+        </w:rPr>
+      </w:pPr>
+    </w:p>
+    <w:p>
+      <w:pPr>
+        <w:rPr>
+          <w:b/>
+          <w:bCs/>
+          <w:sz w:val="36"/>
+          <w:szCs w:val="36"/>
+        </w:rPr>
+      </w:pPr>
+    </w:p>
+    <w:p>
+      <w:pPr>
+        <w:rPr>
+          <w:b/>
+          <w:bCs/>
+          <w:sz w:val="36"/>
+          <w:szCs w:val="36"/>
+        </w:rPr>
+      </w:pPr>
+    </w:p>
+    <w:p>
+      <w:pPr>
+        <w:rPr>
+          <w:b/>
+          <w:bCs/>
+          <w:sz w:val="36"/>
+          <w:szCs w:val="36"/>
+        </w:rPr>
+      </w:pPr>
+    </w:p>
+    <w:p>
+      <w:pPr>
+        <w:rPr>
+          <w:b/>
+          <w:bCs/>
+          <w:sz w:val="36"/>
+          <w:szCs w:val="36"/>
+        </w:rPr>
+      </w:pPr>
+    </w:p>
+    <w:p>
+      <w:pPr>
+        <w:rPr>
+          <w:b/>
+          <w:bCs/>
+          <w:sz w:val="36"/>
+          <w:szCs w:val="36"/>
+        </w:rPr>
+      </w:pPr>
+    </w:p>
+    <w:p>
+      <w:pPr>
+        <w:rPr>
+          <w:b/>
+          <w:bCs/>
+          <w:sz w:val="36"/>
+          <w:szCs w:val="36"/>
+        </w:rPr>
+      </w:pPr>
+    </w:p>
+    <w:p>
+      <w:pPr>
+        <w:rPr>
+          <w:b/>
+          <w:bCs/>
+          <w:sz w:val="36"/>
+          <w:szCs w:val="36"/>
+        </w:rPr>
+      </w:pPr>
+    </w:p>
+    <w:p>
+      <w:pPr>
+        <w:rPr>
+          <w:b/>
+          <w:bCs/>
+          <w:sz w:val="36"/>
+          <w:szCs w:val="36"/>
+        </w:rPr>
+      </w:pPr>
+    </w:p>
+    <w:p>
+      <w:pPr>
+        <w:rPr>
+          <w:b/>
+          <w:bCs/>
+          <w:sz w:val="36"/>
+          <w:szCs w:val="36"/>
+        </w:rPr>
+      </w:pPr>
+      <w:r>
+        <w:rPr>
+          <w:b/>
+          <w:bCs/>
+          <w:sz w:val="36"/>
+          <w:szCs w:val="36"/>
+        </w:rPr>
+        <w:lastRenderedPageBreak/>
+        <w:t xml:space="preserve">Individueel: </w:t>
+      </w:r>
+      <w:r>
+        <w:rPr>
+          <w:sz w:val="36"/>
+          <w:szCs w:val="36"/>
+        </w:rPr>
+        <w:t>Arne van Ommen</w:t>
+      </w:r>
+    </w:p>
+    <w:p>
+      <w:pPr>
+        <w:rPr>
+          <w:sz w:val="36"/>
+          <w:szCs w:val="36"/>
+        </w:rPr>
+      </w:pPr>
+      <w:r>
+        <w:rPr>
+          <w:b/>
+          <w:bCs/>
+          <w:sz w:val="36"/>
+          <w:szCs w:val="36"/>
+        </w:rPr>
+        <w:t xml:space="preserve">Datum: </w:t>
+      </w:r>
+      <w:r>
+        <w:rPr>
+          <w:sz w:val="36"/>
+          <w:szCs w:val="36"/>
+        </w:rPr>
+        <w:t>6</w:t>
+      </w:r>
       <w:r>
         <w:rPr>
           <w:sz w:val="36"/>
@@ -1873,6 +2538,34 @@
           <w:sz w:val="36"/>
           <w:szCs w:val="36"/>
         </w:rPr>
+        <w:t xml:space="preserve">-2020 - </w:t>
+      </w:r>
+      <w:r>
+        <w:rPr>
+          <w:sz w:val="36"/>
+          <w:szCs w:val="36"/>
+        </w:rPr>
+        <w:t>17</w:t>
+      </w:r>
+      <w:r>
+        <w:rPr>
+          <w:sz w:val="36"/>
+          <w:szCs w:val="36"/>
+        </w:rPr>
+        <w:t>-0</w:t>
+      </w:r>
+      <w:r>
+        <w:rPr>
+          <w:sz w:val="36"/>
+          <w:szCs w:val="36"/>
+        </w:rPr>
+        <w:t>4</w:t>
+      </w:r>
+      <w:r>
+        <w:rPr>
+          <w:sz w:val="36"/>
+          <w:szCs w:val="36"/>
+        </w:rPr>
         <w:t>-2020</w:t>
       </w:r>
     </w:p>
@@ -2031,7 +2724,7 @@
           <w:sz w:val="36"/>
           <w:szCs w:val="36"/>
         </w:rPr>
-        <w:t>6</w:t>
+        <w:t>8</w:t>
       </w:r>
     </w:p>
     <w:p>

--- a/Documentatie/Arne/Sprint reviews.docx
+++ b/Documentatie/Arne/Sprint reviews.docx
@@ -1372,6 +1372,15 @@
       </w:r>
       <w:r>
         <w:rPr>
+          <w:b/>
+          <w:bCs/>
+          <w:sz w:val="36"/>
+          <w:szCs w:val="36"/>
+        </w:rPr>
+        <w:tab/>
+      </w:r>
+      <w:r>
+        <w:rPr>
           <w:sz w:val="36"/>
           <w:szCs w:val="36"/>
         </w:rPr>
@@ -1570,14 +1579,6 @@
     <w:p>
       <w:pPr>
         <w:rPr>
-          <w:sz w:val="36"/>
-          <w:szCs w:val="36"/>
-        </w:rPr>
-      </w:pPr>
-    </w:p>
-    <w:p>
-      <w:pPr>
-        <w:rPr>
           <w:b/>
           <w:bCs/>
           <w:sz w:val="36"/>
@@ -1621,6 +1622,15 @@
       </w:r>
       <w:r>
         <w:rPr>
+          <w:b/>
+          <w:bCs/>
+          <w:sz w:val="36"/>
+          <w:szCs w:val="36"/>
+        </w:rPr>
+        <w:tab/>
+      </w:r>
+      <w:r>
+        <w:rPr>
           <w:sz w:val="36"/>
           <w:szCs w:val="36"/>
         </w:rPr>
@@ -1654,6 +1664,15 @@
       </w:r>
       <w:r>
         <w:rPr>
+          <w:b/>
+          <w:bCs/>
+          <w:sz w:val="36"/>
+          <w:szCs w:val="36"/>
+        </w:rPr>
+        <w:tab/>
+      </w:r>
+      <w:r>
+        <w:rPr>
           <w:sz w:val="36"/>
           <w:szCs w:val="36"/>
         </w:rPr>
@@ -1690,7 +1709,21 @@
           <w:sz w:val="36"/>
           <w:szCs w:val="36"/>
         </w:rPr>
-        <w:t xml:space="preserve"> Het werk verliep razendsnel voor mij en heb dus heel veel kunnen doen, helaas liep het level design al iets achter en wordt dat steeds iets meer.</w:t>
+        <w:t xml:space="preserve"> </w:t>
+      </w:r>
+      <w:r>
+        <w:rPr>
+          <w:sz w:val="36"/>
+          <w:szCs w:val="36"/>
+        </w:rPr>
+        <w:tab/>
+      </w:r>
+      <w:r>
+        <w:rPr>
+          <w:sz w:val="36"/>
+          <w:szCs w:val="36"/>
+        </w:rPr>
+        <w:t>Het werk verliep razendsnel voor mij en heb dus heel veel kunnen doen, helaas liep het level design al iets achter en wordt dat steeds iets meer.</w:t>
       </w:r>
     </w:p>
     <w:p>
@@ -1720,6 +1753,15 @@
       </w:r>
       <w:r>
         <w:rPr>
+          <w:b/>
+          <w:bCs/>
+          <w:sz w:val="36"/>
+          <w:szCs w:val="36"/>
+        </w:rPr>
+        <w:tab/>
+      </w:r>
+      <w:r>
+        <w:rPr>
           <w:sz w:val="36"/>
           <w:szCs w:val="36"/>
         </w:rPr>
@@ -1764,6 +1806,18 @@
           <w:szCs w:val="36"/>
         </w:rPr>
       </w:pPr>
+    </w:p>
+    <w:p>
+      <w:pPr>
+        <w:rPr>
+          <w:b/>
+          <w:bCs/>
+          <w:sz w:val="36"/>
+          <w:szCs w:val="36"/>
+        </w:rPr>
+      </w:pPr>
+      <w:bookmarkStart w:id="0" w:name="_GoBack"/>
+      <w:bookmarkEnd w:id="0"/>
     </w:p>
     <w:p>
       <w:pPr>
@@ -1919,6 +1973,15 @@
       </w:r>
       <w:r>
         <w:rPr>
+          <w:b/>
+          <w:bCs/>
+          <w:sz w:val="36"/>
+          <w:szCs w:val="36"/>
+        </w:rPr>
+        <w:tab/>
+      </w:r>
+      <w:r>
+        <w:rPr>
           <w:sz w:val="36"/>
           <w:szCs w:val="36"/>
         </w:rPr>
@@ -1952,6 +2015,15 @@
       </w:r>
       <w:r>
         <w:rPr>
+          <w:b/>
+          <w:bCs/>
+          <w:sz w:val="36"/>
+          <w:szCs w:val="36"/>
+        </w:rPr>
+        <w:tab/>
+      </w:r>
+      <w:r>
+        <w:rPr>
           <w:sz w:val="36"/>
           <w:szCs w:val="36"/>
         </w:rPr>
@@ -1986,6 +2058,13 @@
           <w:sz w:val="36"/>
           <w:szCs w:val="36"/>
         </w:rPr>
+        <w:tab/>
+      </w:r>
+      <w:r>
+        <w:rPr>
+          <w:sz w:val="36"/>
+          <w:szCs w:val="36"/>
+        </w:rPr>
         <w:t>Het begin verliep snel, maar daarna liep ik tegen dingen aan die niet waren goedgekeurd, waardoor ik niet verder met het examen kon, na een nieuwe poging was er misverstand en had ik een onvoldoende waardoor ik het opnieuw moet doen en het werk nog verder wordt uitgesteld.</w:t>
       </w:r>
     </w:p>
@@ -2004,6 +2083,15 @@
           <w:szCs w:val="36"/>
         </w:rPr>
         <w:t xml:space="preserve">Oplossing: </w:t>
+      </w:r>
+      <w:r>
+        <w:rPr>
+          <w:b/>
+          <w:bCs/>
+          <w:sz w:val="36"/>
+          <w:szCs w:val="36"/>
+        </w:rPr>
+        <w:tab/>
       </w:r>
       <w:r>
         <w:rPr>
@@ -2130,7 +2218,7 @@
           <w:sz w:val="36"/>
           <w:szCs w:val="36"/>
         </w:rPr>
-        <w:t>20</w:t>
+        <w:t>11</w:t>
       </w:r>
       <w:r>
         <w:rPr>
@@ -2144,7 +2232,7 @@
           <w:sz w:val="36"/>
           <w:szCs w:val="36"/>
         </w:rPr>
-        <w:t>4</w:t>
+        <w:t>5</w:t>
       </w:r>
       <w:r>
         <w:rPr>
@@ -2158,7 +2246,7 @@
           <w:sz w:val="36"/>
           <w:szCs w:val="36"/>
         </w:rPr>
-        <w:t>8</w:t>
+        <w:t>22</w:t>
       </w:r>
       <w:r>
         <w:rPr>
@@ -2186,10 +2274,8 @@
           <w:sz w:val="36"/>
           <w:szCs w:val="36"/>
         </w:rPr>
-        <w:t xml:space="preserve"> + Vakantie</w:t>
-      </w:r>
-      <w:bookmarkStart w:id="0" w:name="_GoBack"/>
-      <w:bookmarkEnd w:id="0"/>
+        <w:t xml:space="preserve">  </w:t>
+      </w:r>
     </w:p>
     <w:p>
       <w:pPr>
@@ -2243,6 +2329,22 @@
         </w:rPr>
         <w:t xml:space="preserve"> </w:t>
       </w:r>
+      <w:r>
+        <w:rPr>
+          <w:b/>
+          <w:bCs/>
+          <w:sz w:val="36"/>
+          <w:szCs w:val="36"/>
+        </w:rPr>
+        <w:tab/>
+      </w:r>
+      <w:r>
+        <w:rPr>
+          <w:sz w:val="36"/>
+          <w:szCs w:val="36"/>
+        </w:rPr>
+        <w:t>Ik ben direct klaar gaan maken voor het examen de volgende dag en ben goed van start gegaan.</w:t>
+      </w:r>
     </w:p>
     <w:p>
       <w:pPr>
@@ -2267,8 +2369,24 @@
           <w:sz w:val="36"/>
           <w:szCs w:val="36"/>
         </w:rPr>
+        <w:tab/>
+      </w:r>
+      <w:r>
+        <w:rPr>
+          <w:b/>
+          <w:bCs/>
+          <w:sz w:val="36"/>
+          <w:szCs w:val="36"/>
+        </w:rPr>
         <w:t xml:space="preserve"> </w:t>
       </w:r>
+      <w:r>
+        <w:rPr>
+          <w:sz w:val="36"/>
+          <w:szCs w:val="36"/>
+        </w:rPr>
+        <w:t>Na alles klaar gemaakt te hebben voor de gebruikerstest, heb ik eindelijk de gebruikerstest kunnen uitvoeren en had ik als snel wat feedback om mee te werken. Dat heb ik ook direct de eerste week geimplementeerd en de tweede week begon ook weer met de volgende test, dus heb ik een hele sprint kunnen uitbesteden aan alle feedback die ik te doen had.</w:t>
+      </w:r>
     </w:p>
     <w:p>
       <w:pPr>
@@ -2293,6 +2411,20 @@
         </w:rPr>
         <w:t xml:space="preserve"> </w:t>
       </w:r>
+      <w:r>
+        <w:rPr>
+          <w:sz w:val="36"/>
+          <w:szCs w:val="36"/>
+        </w:rPr>
+        <w:tab/>
+      </w:r>
+      <w:r>
+        <w:rPr>
+          <w:sz w:val="36"/>
+          <w:szCs w:val="36"/>
+        </w:rPr>
+        <w:t>Het verliep razendsnel, al gauw had ik feedback verwerkt en was ik klaar voor de volgende ronde, die daarna hetzelfde verliep en weer snel feedback verwerkt had.</w:t>
+      </w:r>
     </w:p>
     <w:p>
       <w:pPr>
@@ -2310,182 +2442,98 @@
         </w:rPr>
         <w:t xml:space="preserve">Oplossing: </w:t>
       </w:r>
-    </w:p>
-    <w:p>
-      <w:pPr>
-        <w:rPr>
-          <w:b/>
-          <w:bCs/>
-          <w:sz w:val="36"/>
-          <w:szCs w:val="36"/>
-        </w:rPr>
-      </w:pPr>
-    </w:p>
-    <w:p>
-      <w:pPr>
-        <w:rPr>
-          <w:b/>
-          <w:bCs/>
-          <w:sz w:val="36"/>
-          <w:szCs w:val="36"/>
-        </w:rPr>
-      </w:pPr>
-      <w:r>
-        <w:rPr>
-          <w:b/>
-          <w:bCs/>
-          <w:sz w:val="36"/>
-          <w:szCs w:val="36"/>
-        </w:rPr>
-        <w:t xml:space="preserve">Einde sprint </w:t>
-      </w:r>
-      <w:r>
-        <w:rPr>
-          <w:b/>
-          <w:bCs/>
-          <w:sz w:val="36"/>
-          <w:szCs w:val="36"/>
-        </w:rPr>
-        <w:t>7</w:t>
-      </w:r>
-    </w:p>
-    <w:p>
-      <w:pPr>
-        <w:rPr>
-          <w:b/>
-          <w:bCs/>
-          <w:sz w:val="36"/>
-          <w:szCs w:val="36"/>
-        </w:rPr>
-      </w:pPr>
-    </w:p>
-    <w:p>
-      <w:pPr>
-        <w:rPr>
-          <w:b/>
-          <w:bCs/>
-          <w:sz w:val="36"/>
-          <w:szCs w:val="36"/>
-        </w:rPr>
-      </w:pPr>
-    </w:p>
-    <w:p>
-      <w:pPr>
-        <w:rPr>
-          <w:b/>
-          <w:bCs/>
-          <w:sz w:val="36"/>
-          <w:szCs w:val="36"/>
-        </w:rPr>
-      </w:pPr>
-    </w:p>
-    <w:p>
-      <w:pPr>
-        <w:rPr>
-          <w:b/>
-          <w:bCs/>
-          <w:sz w:val="36"/>
-          <w:szCs w:val="36"/>
-        </w:rPr>
-      </w:pPr>
-    </w:p>
-    <w:p>
-      <w:pPr>
-        <w:rPr>
-          <w:b/>
-          <w:bCs/>
-          <w:sz w:val="36"/>
-          <w:szCs w:val="36"/>
-        </w:rPr>
-      </w:pPr>
-    </w:p>
-    <w:p>
-      <w:pPr>
-        <w:rPr>
-          <w:b/>
-          <w:bCs/>
-          <w:sz w:val="36"/>
-          <w:szCs w:val="36"/>
-        </w:rPr>
-      </w:pPr>
-    </w:p>
-    <w:p>
-      <w:pPr>
-        <w:rPr>
-          <w:b/>
-          <w:bCs/>
-          <w:sz w:val="36"/>
-          <w:szCs w:val="36"/>
-        </w:rPr>
-      </w:pPr>
-    </w:p>
-    <w:p>
-      <w:pPr>
-        <w:rPr>
-          <w:b/>
-          <w:bCs/>
-          <w:sz w:val="36"/>
-          <w:szCs w:val="36"/>
-        </w:rPr>
-      </w:pPr>
-    </w:p>
-    <w:p>
-      <w:pPr>
-        <w:rPr>
-          <w:b/>
-          <w:bCs/>
-          <w:sz w:val="36"/>
-          <w:szCs w:val="36"/>
-        </w:rPr>
-      </w:pPr>
-    </w:p>
-    <w:p>
-      <w:pPr>
-        <w:rPr>
-          <w:b/>
-          <w:bCs/>
-          <w:sz w:val="36"/>
-          <w:szCs w:val="36"/>
-        </w:rPr>
-      </w:pPr>
-    </w:p>
-    <w:p>
-      <w:pPr>
-        <w:rPr>
-          <w:b/>
-          <w:bCs/>
-          <w:sz w:val="36"/>
-          <w:szCs w:val="36"/>
-        </w:rPr>
-      </w:pPr>
-    </w:p>
-    <w:p>
-      <w:pPr>
-        <w:rPr>
-          <w:b/>
-          <w:bCs/>
-          <w:sz w:val="36"/>
-          <w:szCs w:val="36"/>
-        </w:rPr>
-      </w:pPr>
-    </w:p>
-    <w:p>
-      <w:pPr>
-        <w:rPr>
-          <w:b/>
-          <w:bCs/>
-          <w:sz w:val="36"/>
-          <w:szCs w:val="36"/>
-        </w:rPr>
-      </w:pPr>
-      <w:r>
-        <w:rPr>
-          <w:b/>
-          <w:bCs/>
-          <w:sz w:val="36"/>
-          <w:szCs w:val="36"/>
-        </w:rPr>
-        <w:lastRenderedPageBreak/>
+      <w:r>
+        <w:rPr>
+          <w:b/>
+          <w:bCs/>
+          <w:sz w:val="36"/>
+          <w:szCs w:val="36"/>
+        </w:rPr>
+        <w:tab/>
+      </w:r>
+      <w:r>
+        <w:rPr>
+          <w:sz w:val="36"/>
+          <w:szCs w:val="36"/>
+        </w:rPr>
+        <w:t>Er waren niet echt veel dingen die beter konden, als ik dan toch iets wil noemen is dat, dat ik iets meer tijd tussen de tests had willen inplannen zodat, ik meer feedback kon verwerken.</w:t>
+      </w:r>
+    </w:p>
+    <w:p>
+      <w:pPr>
+        <w:rPr>
+          <w:b/>
+          <w:bCs/>
+          <w:sz w:val="36"/>
+          <w:szCs w:val="36"/>
+        </w:rPr>
+      </w:pPr>
+    </w:p>
+    <w:p>
+      <w:pPr>
+        <w:rPr>
+          <w:b/>
+          <w:bCs/>
+          <w:sz w:val="36"/>
+          <w:szCs w:val="36"/>
+        </w:rPr>
+      </w:pPr>
+      <w:r>
+        <w:rPr>
+          <w:b/>
+          <w:bCs/>
+          <w:sz w:val="36"/>
+          <w:szCs w:val="36"/>
+        </w:rPr>
+        <w:t>Einde sprint 7</w:t>
+      </w:r>
+    </w:p>
+    <w:p>
+      <w:pPr>
+        <w:rPr>
+          <w:b/>
+          <w:bCs/>
+          <w:sz w:val="36"/>
+          <w:szCs w:val="36"/>
+        </w:rPr>
+      </w:pPr>
+    </w:p>
+    <w:p>
+      <w:pPr>
+        <w:rPr>
+          <w:b/>
+          <w:bCs/>
+          <w:sz w:val="36"/>
+          <w:szCs w:val="36"/>
+        </w:rPr>
+      </w:pPr>
+    </w:p>
+    <w:p>
+      <w:pPr>
+        <w:rPr>
+          <w:b/>
+          <w:bCs/>
+          <w:sz w:val="36"/>
+          <w:szCs w:val="36"/>
+        </w:rPr>
+      </w:pPr>
+    </w:p>
+    <w:p>
+      <w:pPr>
+        <w:rPr>
+          <w:b/>
+          <w:bCs/>
+          <w:sz w:val="36"/>
+          <w:szCs w:val="36"/>
+        </w:rPr>
+      </w:pPr>
+      <w:r>
+        <w:rPr>
+          <w:b/>
+          <w:bCs/>
+          <w:sz w:val="36"/>
+          <w:szCs w:val="36"/>
+        </w:rPr>
         <w:t xml:space="preserve">Individueel: </w:t>
       </w:r>
       <w:r>
@@ -2517,49 +2565,49 @@
           <w:sz w:val="36"/>
           <w:szCs w:val="36"/>
         </w:rPr>
+        <w:t>25</w:t>
+      </w:r>
+      <w:r>
+        <w:rPr>
+          <w:sz w:val="36"/>
+          <w:szCs w:val="36"/>
+        </w:rPr>
+        <w:t>-0</w:t>
+      </w:r>
+      <w:r>
+        <w:rPr>
+          <w:sz w:val="36"/>
+          <w:szCs w:val="36"/>
+        </w:rPr>
+        <w:t>5</w:t>
+      </w:r>
+      <w:r>
+        <w:rPr>
+          <w:sz w:val="36"/>
+          <w:szCs w:val="36"/>
+        </w:rPr>
+        <w:t xml:space="preserve">-2020 - </w:t>
+      </w:r>
+      <w:r>
+        <w:rPr>
+          <w:sz w:val="36"/>
+          <w:szCs w:val="36"/>
+        </w:rPr>
+        <w:t>01</w:t>
+      </w:r>
+      <w:r>
+        <w:rPr>
+          <w:sz w:val="36"/>
+          <w:szCs w:val="36"/>
+        </w:rPr>
+        <w:t>-0</w:t>
+      </w:r>
+      <w:r>
+        <w:rPr>
+          <w:sz w:val="36"/>
+          <w:szCs w:val="36"/>
+        </w:rPr>
         <w:t>6</w:t>
-      </w:r>
-      <w:r>
-        <w:rPr>
-          <w:sz w:val="36"/>
-          <w:szCs w:val="36"/>
-        </w:rPr>
-        <w:t>-0</w:t>
-      </w:r>
-      <w:r>
-        <w:rPr>
-          <w:sz w:val="36"/>
-          <w:szCs w:val="36"/>
-        </w:rPr>
-        <w:t>4</w:t>
-      </w:r>
-      <w:r>
-        <w:rPr>
-          <w:sz w:val="36"/>
-          <w:szCs w:val="36"/>
-        </w:rPr>
-        <w:t xml:space="preserve">-2020 - </w:t>
-      </w:r>
-      <w:r>
-        <w:rPr>
-          <w:sz w:val="36"/>
-          <w:szCs w:val="36"/>
-        </w:rPr>
-        <w:t>17</w:t>
-      </w:r>
-      <w:r>
-        <w:rPr>
-          <w:sz w:val="36"/>
-          <w:szCs w:val="36"/>
-        </w:rPr>
-        <w:t>-0</w:t>
-      </w:r>
-      <w:r>
-        <w:rPr>
-          <w:sz w:val="36"/>
-          <w:szCs w:val="36"/>
-        </w:rPr>
-        <w:t>4</w:t>
       </w:r>
       <w:r>
         <w:rPr>

--- a/Documentatie/Arne/Sprint reviews.docx
+++ b/Documentatie/Arne/Sprint reviews.docx
@@ -1422,6 +1422,17 @@
       </w:r>
       <w:r>
         <w:rPr>
+          <w:b/>
+          <w:bCs/>
+          <w:sz w:val="36"/>
+          <w:szCs w:val="36"/>
+        </w:rPr>
+        <w:tab/>
+      </w:r>
+      <w:bookmarkStart w:id="0" w:name="_GoBack"/>
+      <w:bookmarkEnd w:id="0"/>
+      <w:r>
+        <w:rPr>
           <w:sz w:val="36"/>
           <w:szCs w:val="36"/>
         </w:rPr>
@@ -1816,8 +1827,6 @@
           <w:szCs w:val="36"/>
         </w:rPr>
       </w:pPr>
-      <w:bookmarkStart w:id="0" w:name="_GoBack"/>
-      <w:bookmarkEnd w:id="0"/>
     </w:p>
     <w:p>
       <w:pPr>
